--- a/Тезы пмк.docx
+++ b/Тезы пмк.docx
@@ -29,7 +29,6 @@
           <w:lang w:val="uk-UA"/>
         </w:rPr>
       </w:pPr>
-      <w:proofErr w:type="spellStart"/>
       <w:r>
         <w:rPr>
           <w:rFonts w:ascii="Times New Roman" w:hAnsi="Times New Roman" w:cs="Times New Roman"/>
@@ -37,7 +36,7 @@
           <w:sz w:val="28"/>
           <w:lang w:val="uk-UA"/>
         </w:rPr>
-        <w:t>Д.</w:t>
+        <w:t>К</w:t>
       </w:r>
       <w:r>
         <w:rPr>
@@ -46,6 +45,15 @@
           <w:sz w:val="28"/>
           <w:lang w:val="uk-UA"/>
         </w:rPr>
+        <w:t>.</w:t>
+      </w:r>
+      <w:r>
+        <w:rPr>
+          <w:rFonts w:ascii="Times New Roman" w:hAnsi="Times New Roman" w:cs="Times New Roman"/>
+          <w:b/>
+          <w:sz w:val="28"/>
+          <w:lang w:val="uk-UA"/>
+        </w:rPr>
         <w:t>б</w:t>
       </w:r>
       <w:r>
@@ -55,9 +63,8 @@
           <w:sz w:val="28"/>
           <w:lang w:val="uk-UA"/>
         </w:rPr>
-        <w:t>.н</w:t>
-      </w:r>
-      <w:proofErr w:type="spellEnd"/>
+        <w:t xml:space="preserve">.н, </w:t>
+      </w:r>
       <w:r>
         <w:rPr>
           <w:rFonts w:ascii="Times New Roman" w:hAnsi="Times New Roman" w:cs="Times New Roman"/>
@@ -65,7 +72,7 @@
           <w:sz w:val="28"/>
           <w:lang w:val="uk-UA"/>
         </w:rPr>
-        <w:t xml:space="preserve">, </w:t>
+        <w:t>доцент</w:t>
       </w:r>
       <w:r>
         <w:rPr>
@@ -74,7 +81,7 @@
           <w:sz w:val="28"/>
           <w:lang w:val="uk-UA"/>
         </w:rPr>
-        <w:t>доцент</w:t>
+        <w:t xml:space="preserve"> </w:t>
       </w:r>
       <w:r>
         <w:rPr>
@@ -83,7 +90,7 @@
           <w:sz w:val="28"/>
           <w:lang w:val="uk-UA"/>
         </w:rPr>
-        <w:t xml:space="preserve"> </w:t>
+        <w:t>Соловйов С.О</w:t>
       </w:r>
       <w:r>
         <w:rPr>
@@ -92,7 +99,7 @@
           <w:sz w:val="28"/>
           <w:lang w:val="uk-UA"/>
         </w:rPr>
-        <w:t>Соловйов С.О</w:t>
+        <w:t xml:space="preserve">., </w:t>
       </w:r>
       <w:r>
         <w:rPr>
@@ -101,7 +108,7 @@
           <w:sz w:val="28"/>
           <w:lang w:val="uk-UA"/>
         </w:rPr>
-        <w:t xml:space="preserve">., </w:t>
+        <w:br/>
       </w:r>
       <w:r>
         <w:rPr>
@@ -110,7 +117,7 @@
           <w:sz w:val="28"/>
           <w:lang w:val="uk-UA"/>
         </w:rPr>
-        <w:br/>
+        <w:t>студент Аліс</w:t>
       </w:r>
       <w:r>
         <w:rPr>
@@ -119,9 +126,8 @@
           <w:sz w:val="28"/>
           <w:lang w:val="uk-UA"/>
         </w:rPr>
-        <w:t xml:space="preserve">студент ФПМ групи КМ-71мп </w:t>
-      </w:r>
-      <w:proofErr w:type="spellStart"/>
+        <w:t>т</w:t>
+      </w:r>
       <w:r>
         <w:rPr>
           <w:rFonts w:ascii="Times New Roman" w:hAnsi="Times New Roman" w:cs="Times New Roman"/>
@@ -129,67 +135,21 @@
           <w:sz w:val="28"/>
           <w:lang w:val="uk-UA"/>
         </w:rPr>
-        <w:t>Аліс</w:t>
-      </w:r>
-      <w:r>
-        <w:rPr>
-          <w:rFonts w:ascii="Times New Roman" w:hAnsi="Times New Roman" w:cs="Times New Roman"/>
-          <w:b/>
-          <w:sz w:val="28"/>
-          <w:lang w:val="uk-UA"/>
-        </w:rPr>
-        <w:t>т</w:t>
-      </w:r>
-      <w:r>
-        <w:rPr>
-          <w:rFonts w:ascii="Times New Roman" w:hAnsi="Times New Roman" w:cs="Times New Roman"/>
-          <w:b/>
-          <w:sz w:val="28"/>
-          <w:lang w:val="uk-UA"/>
-        </w:rPr>
-        <w:t>ратенко</w:t>
-      </w:r>
-      <w:proofErr w:type="spellEnd"/>
-      <w:r>
-        <w:rPr>
-          <w:rFonts w:ascii="Times New Roman" w:hAnsi="Times New Roman" w:cs="Times New Roman"/>
-          <w:b/>
-          <w:sz w:val="28"/>
-          <w:lang w:val="uk-UA"/>
-        </w:rPr>
-        <w:t xml:space="preserve"> М.О.</w:t>
-      </w:r>
-    </w:p>
-    <w:p>
-      <w:pPr>
-        <w:jc w:val="center"/>
-        <w:rPr>
-          <w:rFonts w:ascii="Times New Roman" w:hAnsi="Times New Roman" w:cs="Times New Roman"/>
-          <w:b/>
-          <w:sz w:val="28"/>
-          <w:lang w:val="uk-UA"/>
-        </w:rPr>
-      </w:pPr>
-      <w:r>
-        <w:rPr>
-          <w:rFonts w:ascii="Times New Roman" w:hAnsi="Times New Roman" w:cs="Times New Roman"/>
-          <w:b/>
-          <w:sz w:val="28"/>
-          <w:lang w:val="uk-UA"/>
-        </w:rPr>
-        <w:t xml:space="preserve">Національний технічний університету </w:t>
+        <w:t>ратенко М.О.</w:t>
       </w:r>
       <w:bookmarkStart w:id="0" w:name="_GoBack"/>
       <w:bookmarkEnd w:id="0"/>
-      <w:r>
+    </w:p>
+    <w:p>
+      <w:pPr>
+        <w:jc w:val="center"/>
         <w:rPr>
           <w:rFonts w:ascii="Times New Roman" w:hAnsi="Times New Roman" w:cs="Times New Roman"/>
           <w:b/>
           <w:sz w:val="28"/>
           <w:lang w:val="uk-UA"/>
         </w:rPr>
-        <w:t xml:space="preserve">України </w:t>
-      </w:r>
+      </w:pPr>
       <w:r>
         <w:rPr>
           <w:rFonts w:ascii="Times New Roman" w:hAnsi="Times New Roman" w:cs="Times New Roman"/>
@@ -197,6 +157,15 @@
           <w:sz w:val="28"/>
           <w:lang w:val="uk-UA"/>
         </w:rPr>
+        <w:t xml:space="preserve">Національний технічний університет України </w:t>
+      </w:r>
+      <w:r>
+        <w:rPr>
+          <w:rFonts w:ascii="Times New Roman" w:hAnsi="Times New Roman" w:cs="Times New Roman"/>
+          <w:b/>
+          <w:sz w:val="28"/>
+          <w:lang w:val="uk-UA"/>
+        </w:rPr>
         <w:br/>
       </w:r>
       <w:r>
@@ -206,7 +175,25 @@
           <w:sz w:val="28"/>
           <w:lang w:val="uk-UA"/>
         </w:rPr>
-        <w:t>«Київський політехнічний інститут»</w:t>
+        <w:t>«Київський політехнічний інститут</w:t>
+      </w:r>
+      <w:r>
+        <w:rPr>
+          <w:rFonts w:ascii="Times New Roman" w:hAnsi="Times New Roman" w:cs="Times New Roman"/>
+          <w:b/>
+          <w:sz w:val="28"/>
+          <w:lang w:val="uk-UA"/>
+        </w:rPr>
+        <w:t xml:space="preserve"> імені Ігоря Сікорського</w:t>
+      </w:r>
+      <w:r>
+        <w:rPr>
+          <w:rFonts w:ascii="Times New Roman" w:hAnsi="Times New Roman" w:cs="Times New Roman"/>
+          <w:b/>
+          <w:sz w:val="28"/>
+          <w:lang w:val="uk-UA"/>
+        </w:rPr>
+        <w:t>»</w:t>
       </w:r>
     </w:p>
     <w:p>
@@ -239,241 +226,376 @@
           <w:lang w:val="uk-UA"/>
         </w:rPr>
         <w:br/>
-      </w:r>
-      <w:r>
+        <w:t>РОЗПОДІЛУ ВАКЦИН</w:t>
+      </w:r>
+    </w:p>
+    <w:p>
+      <w:pPr>
         <w:rPr>
           <w:rFonts w:ascii="Times New Roman" w:hAnsi="Times New Roman" w:cs="Times New Roman"/>
           <w:b/>
           <w:sz w:val="28"/>
-          <w:szCs w:val="28"/>
-          <w:lang w:val="uk-UA"/>
-        </w:rPr>
-        <w:t>РОЗПОДІЛУ ВАКЦИН</w:t>
-      </w:r>
-    </w:p>
-    <w:p>
-      <w:pPr>
+          <w:lang w:val="uk-UA"/>
+        </w:rPr>
+      </w:pPr>
+      <w:r>
         <w:rPr>
           <w:rFonts w:ascii="Times New Roman" w:hAnsi="Times New Roman" w:cs="Times New Roman"/>
           <w:b/>
           <w:sz w:val="28"/>
-          <w:lang w:val="ru-RU"/>
-        </w:rPr>
-      </w:pPr>
-      <w:r>
+          <w:lang w:val="uk-UA"/>
+        </w:rPr>
+        <w:t>Abstract</w:t>
+      </w:r>
+    </w:p>
+    <w:p>
+      <w:pPr>
+        <w:jc w:val="center"/>
         <w:rPr>
           <w:rFonts w:ascii="Times New Roman" w:hAnsi="Times New Roman" w:cs="Times New Roman"/>
           <w:b/>
           <w:sz w:val="28"/>
-        </w:rPr>
-        <w:t>Abstract</w:t>
-      </w:r>
-    </w:p>
-    <w:p>
-      <w:pPr>
-        <w:jc w:val="center"/>
+          <w:lang w:val="uk-UA"/>
+        </w:rPr>
+      </w:pPr>
+      <w:r>
         <w:rPr>
           <w:rFonts w:ascii="Times New Roman" w:hAnsi="Times New Roman" w:cs="Times New Roman"/>
           <w:b/>
           <w:sz w:val="28"/>
-        </w:rPr>
-      </w:pPr>
+          <w:lang w:val="uk-UA"/>
+        </w:rPr>
+        <w:t xml:space="preserve">Sergei </w:t>
+      </w:r>
       <w:r>
         <w:rPr>
           <w:rFonts w:ascii="Times New Roman" w:hAnsi="Times New Roman" w:cs="Times New Roman"/>
           <w:b/>
           <w:sz w:val="28"/>
-        </w:rPr>
-        <w:t xml:space="preserve">Sergei </w:t>
+          <w:lang w:val="uk-UA"/>
+        </w:rPr>
+        <w:t>A. Soloviev. docent</w:t>
       </w:r>
       <w:r>
         <w:rPr>
           <w:rFonts w:ascii="Times New Roman" w:hAnsi="Times New Roman" w:cs="Times New Roman"/>
           <w:b/>
           <w:sz w:val="28"/>
-        </w:rPr>
-        <w:t>A. Soloviev. docent</w:t>
+          <w:lang w:val="uk-UA"/>
+        </w:rPr>
+        <w:t xml:space="preserve">, </w:t>
       </w:r>
       <w:r>
         <w:rPr>
           <w:rFonts w:ascii="Times New Roman" w:hAnsi="Times New Roman" w:cs="Times New Roman"/>
           <w:b/>
           <w:sz w:val="28"/>
-        </w:rPr>
-        <w:t xml:space="preserve">, </w:t>
+          <w:lang w:val="uk-UA"/>
+        </w:rPr>
+        <w:t xml:space="preserve">Mykyta A. Alistratenko, </w:t>
       </w:r>
       <w:r>
         <w:rPr>
           <w:rFonts w:ascii="Times New Roman" w:hAnsi="Times New Roman" w:cs="Times New Roman"/>
           <w:b/>
           <w:sz w:val="28"/>
-        </w:rPr>
-        <w:t xml:space="preserve">Mykyta A. Alistratenko, </w:t>
+          <w:lang w:val="uk-UA"/>
+        </w:rPr>
+        <w:t>graduat</w:t>
       </w:r>
       <w:r>
         <w:rPr>
           <w:rFonts w:ascii="Times New Roman" w:hAnsi="Times New Roman" w:cs="Times New Roman"/>
           <w:b/>
           <w:sz w:val="28"/>
-        </w:rPr>
-        <w:t>graduat</w:t>
+          <w:lang w:val="uk-UA"/>
+        </w:rPr>
+        <w:t>ing</w:t>
       </w:r>
       <w:r>
         <w:rPr>
           <w:rFonts w:ascii="Times New Roman" w:hAnsi="Times New Roman" w:cs="Times New Roman"/>
           <w:b/>
           <w:sz w:val="28"/>
-        </w:rPr>
-        <w:t>ing</w:t>
+          <w:lang w:val="uk-UA"/>
+        </w:rPr>
+        <w:t xml:space="preserve"> student </w:t>
       </w:r>
       <w:r>
         <w:rPr>
           <w:rFonts w:ascii="Times New Roman" w:hAnsi="Times New Roman" w:cs="Times New Roman"/>
           <w:b/>
           <w:sz w:val="28"/>
-        </w:rPr>
-        <w:t xml:space="preserve"> student </w:t>
-      </w:r>
-      <w:r>
+          <w:lang w:val="uk-UA"/>
+        </w:rPr>
+        <w:t>Mathematical model of regional distribution of vaccines</w:t>
+      </w:r>
+    </w:p>
+    <w:p>
+      <w:pPr>
+        <w:ind w:firstLine="720"/>
+        <w:rPr>
+          <w:rFonts w:ascii="Times New Roman" w:hAnsi="Times New Roman" w:cs="Times New Roman"/>
+          <w:sz w:val="28"/>
+          <w:lang w:val="uk-UA"/>
+        </w:rPr>
+      </w:pPr>
+      <w:r>
+        <w:rPr>
+          <w:rFonts w:ascii="Times New Roman" w:hAnsi="Times New Roman" w:cs="Times New Roman"/>
+          <w:sz w:val="28"/>
+          <w:lang w:val="uk-UA"/>
+        </w:rPr>
+        <w:t xml:space="preserve">Using data of clinical and laboratory observations of the epidemic process of </w:t>
+      </w:r>
+      <w:r>
+        <w:rPr>
+          <w:rFonts w:ascii="Times New Roman" w:hAnsi="Times New Roman" w:cs="Times New Roman"/>
+          <w:sz w:val="28"/>
+          <w:lang w:val="uk-UA"/>
+        </w:rPr>
+        <w:t>flu</w:t>
+      </w:r>
+      <w:r>
+        <w:rPr>
+          <w:rFonts w:ascii="Times New Roman" w:hAnsi="Times New Roman" w:cs="Times New Roman"/>
+          <w:sz w:val="28"/>
+          <w:lang w:val="uk-UA"/>
+        </w:rPr>
+        <w:t xml:space="preserve"> infection under </w:t>
+      </w:r>
+      <w:r>
+        <w:rPr>
+          <w:rFonts w:ascii="Times New Roman" w:hAnsi="Times New Roman" w:cs="Times New Roman"/>
+          <w:sz w:val="28"/>
+          <w:lang w:val="uk-UA"/>
+        </w:rPr>
+        <w:t>2</w:t>
+      </w:r>
+      <w:r>
+        <w:rPr>
+          <w:rFonts w:ascii="Times New Roman" w:hAnsi="Times New Roman" w:cs="Times New Roman"/>
+          <w:sz w:val="28"/>
+          <w:lang w:val="uk-UA"/>
+        </w:rPr>
+        <w:t xml:space="preserve"> years in Ukraine it has been developed the system of differential equations describing</w:t>
+      </w:r>
+      <w:r>
+        <w:rPr>
+          <w:rFonts w:ascii="Times New Roman" w:hAnsi="Times New Roman" w:cs="Times New Roman"/>
+          <w:sz w:val="28"/>
+          <w:lang w:val="uk-UA"/>
+        </w:rPr>
+        <w:t xml:space="preserve"> the regional vaccines distribution</w:t>
+      </w:r>
+      <w:r>
+        <w:rPr>
+          <w:rFonts w:ascii="Times New Roman" w:hAnsi="Times New Roman" w:cs="Times New Roman"/>
+          <w:sz w:val="28"/>
+          <w:lang w:val="uk-UA"/>
+        </w:rPr>
+        <w:t xml:space="preserve">. The model was adequate to the real observational data for infection. The model could be used to </w:t>
+      </w:r>
+      <w:r>
+        <w:rPr>
+          <w:rFonts w:ascii="Times New Roman" w:hAnsi="Times New Roman" w:cs="Times New Roman"/>
+          <w:sz w:val="28"/>
+          <w:lang w:val="uk-UA"/>
+        </w:rPr>
+        <w:t>improve current model of regional vaccines distribution</w:t>
+      </w:r>
+      <w:r>
+        <w:rPr>
+          <w:rFonts w:ascii="Times New Roman" w:hAnsi="Times New Roman" w:cs="Times New Roman"/>
+          <w:sz w:val="28"/>
+          <w:lang w:val="uk-UA"/>
+        </w:rPr>
+        <w:t xml:space="preserve">. </w:t>
+      </w:r>
+    </w:p>
+    <w:p>
+      <w:pPr>
+        <w:rPr>
+          <w:rFonts w:ascii="Times New Roman" w:hAnsi="Times New Roman" w:cs="Times New Roman"/>
+          <w:sz w:val="28"/>
+          <w:lang w:val="uk-UA"/>
+        </w:rPr>
+      </w:pPr>
+      <w:r>
+        <w:rPr>
+          <w:rFonts w:ascii="Times New Roman" w:hAnsi="Times New Roman" w:cs="Times New Roman"/>
+          <w:sz w:val="28"/>
+          <w:lang w:val="uk-UA"/>
+        </w:rPr>
+        <w:t xml:space="preserve">Keywords: </w:t>
+      </w:r>
+      <w:r>
+        <w:rPr>
+          <w:rFonts w:ascii="Times New Roman" w:hAnsi="Times New Roman" w:cs="Times New Roman"/>
+          <w:sz w:val="28"/>
+          <w:lang w:val="uk-UA"/>
+        </w:rPr>
+        <w:t>flu</w:t>
+      </w:r>
+      <w:r>
+        <w:rPr>
+          <w:rFonts w:ascii="Times New Roman" w:hAnsi="Times New Roman" w:cs="Times New Roman"/>
+          <w:sz w:val="28"/>
+          <w:lang w:val="uk-UA"/>
+        </w:rPr>
+        <w:t xml:space="preserve"> infection, epidemic process, </w:t>
+      </w:r>
+      <w:r>
+        <w:rPr>
+          <w:rFonts w:ascii="Times New Roman" w:hAnsi="Times New Roman" w:cs="Times New Roman"/>
+          <w:sz w:val="28"/>
+          <w:lang w:val="uk-UA"/>
+        </w:rPr>
+        <w:t>differential equations</w:t>
+      </w:r>
+      <w:r>
+        <w:rPr>
+          <w:rFonts w:ascii="Times New Roman" w:hAnsi="Times New Roman" w:cs="Times New Roman"/>
+          <w:sz w:val="28"/>
+          <w:lang w:val="uk-UA"/>
+        </w:rPr>
+        <w:t xml:space="preserve">. </w:t>
+      </w:r>
+    </w:p>
+    <w:p>
+      <w:pPr>
+        <w:rPr>
+          <w:rFonts w:ascii="Times New Roman" w:hAnsi="Times New Roman" w:cs="Times New Roman"/>
+          <w:sz w:val="28"/>
+          <w:lang w:val="uk-UA"/>
+        </w:rPr>
+      </w:pPr>
+    </w:p>
+    <w:p>
+      <w:pPr>
+        <w:spacing w:line="240" w:lineRule="auto"/>
+        <w:ind w:firstLine="708"/>
+        <w:jc w:val="both"/>
         <w:rPr>
           <w:rFonts w:ascii="Times New Roman" w:hAnsi="Times New Roman" w:cs="Times New Roman"/>
           <w:b/>
           <w:sz w:val="28"/>
-        </w:rPr>
-        <w:t>Mathematical model of regional distribution of vaccines</w:t>
-      </w:r>
-    </w:p>
-    <w:p>
-      <w:pPr>
-        <w:ind w:firstLine="720"/>
-        <w:rPr>
-          <w:rFonts w:ascii="Times New Roman" w:hAnsi="Times New Roman" w:cs="Times New Roman"/>
-          <w:sz w:val="28"/>
-        </w:rPr>
-      </w:pPr>
-      <w:r>
-        <w:rPr>
-          <w:rFonts w:ascii="Times New Roman" w:hAnsi="Times New Roman" w:cs="Times New Roman"/>
-          <w:sz w:val="28"/>
-        </w:rPr>
-        <w:t xml:space="preserve">Using data of clinical and laboratory observations of the epidemic process of </w:t>
-      </w:r>
-      <w:r>
-        <w:rPr>
-          <w:rFonts w:ascii="Times New Roman" w:hAnsi="Times New Roman" w:cs="Times New Roman"/>
-          <w:sz w:val="28"/>
-        </w:rPr>
-        <w:t>flu</w:t>
-      </w:r>
-      <w:r>
-        <w:rPr>
-          <w:rFonts w:ascii="Times New Roman" w:hAnsi="Times New Roman" w:cs="Times New Roman"/>
-          <w:sz w:val="28"/>
-        </w:rPr>
-        <w:t xml:space="preserve"> infection under </w:t>
-      </w:r>
-      <w:r>
-        <w:rPr>
-          <w:rFonts w:ascii="Times New Roman" w:hAnsi="Times New Roman" w:cs="Times New Roman"/>
-          <w:sz w:val="28"/>
-        </w:rPr>
-        <w:t>2</w:t>
-      </w:r>
-      <w:r>
-        <w:rPr>
-          <w:rFonts w:ascii="Times New Roman" w:hAnsi="Times New Roman" w:cs="Times New Roman"/>
-          <w:sz w:val="28"/>
-        </w:rPr>
-        <w:t xml:space="preserve"> years in Ukraine it has been developed the system of differential equations describing</w:t>
-      </w:r>
-      <w:r>
-        <w:rPr>
-          <w:rFonts w:ascii="Times New Roman" w:hAnsi="Times New Roman" w:cs="Times New Roman"/>
-          <w:sz w:val="28"/>
-        </w:rPr>
-        <w:t xml:space="preserve"> the regional vaccines distribution</w:t>
-      </w:r>
-      <w:r>
-        <w:rPr>
-          <w:rFonts w:ascii="Times New Roman" w:hAnsi="Times New Roman" w:cs="Times New Roman"/>
-          <w:sz w:val="28"/>
-        </w:rPr>
-        <w:t xml:space="preserve">. The model was adequate to the real observational data for infection. The model could be used to </w:t>
-      </w:r>
-      <w:r>
-        <w:rPr>
-          <w:rFonts w:ascii="Times New Roman" w:hAnsi="Times New Roman" w:cs="Times New Roman"/>
-          <w:sz w:val="28"/>
-        </w:rPr>
-        <w:t>improve current model of regional vaccines distribution</w:t>
-      </w:r>
-      <w:r>
-        <w:rPr>
-          <w:rFonts w:ascii="Times New Roman" w:hAnsi="Times New Roman" w:cs="Times New Roman"/>
-          <w:sz w:val="28"/>
-        </w:rPr>
-        <w:t xml:space="preserve">. </w:t>
-      </w:r>
-    </w:p>
-    <w:p>
-      <w:pPr>
-        <w:rPr>
-          <w:rFonts w:ascii="Times New Roman" w:hAnsi="Times New Roman" w:cs="Times New Roman"/>
-          <w:sz w:val="28"/>
-        </w:rPr>
-      </w:pPr>
-      <w:r>
-        <w:rPr>
-          <w:rFonts w:ascii="Times New Roman" w:hAnsi="Times New Roman" w:cs="Times New Roman"/>
-          <w:sz w:val="28"/>
-        </w:rPr>
-        <w:t xml:space="preserve">Keywords: </w:t>
-      </w:r>
-      <w:r>
-        <w:rPr>
-          <w:rFonts w:ascii="Times New Roman" w:hAnsi="Times New Roman" w:cs="Times New Roman"/>
-          <w:sz w:val="28"/>
-        </w:rPr>
-        <w:t>flu</w:t>
-      </w:r>
-      <w:r>
-        <w:rPr>
-          <w:rFonts w:ascii="Times New Roman" w:hAnsi="Times New Roman" w:cs="Times New Roman"/>
-          <w:sz w:val="28"/>
-        </w:rPr>
-        <w:t xml:space="preserve"> infection, epidemic process, </w:t>
-      </w:r>
-      <w:r>
-        <w:rPr>
-          <w:rFonts w:ascii="Times New Roman" w:hAnsi="Times New Roman" w:cs="Times New Roman"/>
-          <w:sz w:val="28"/>
-        </w:rPr>
-        <w:t>differential equations</w:t>
-      </w:r>
-      <w:r>
-        <w:rPr>
-          <w:rFonts w:ascii="Times New Roman" w:hAnsi="Times New Roman" w:cs="Times New Roman"/>
-          <w:sz w:val="28"/>
-        </w:rPr>
-        <w:t xml:space="preserve">. </w:t>
-      </w:r>
-    </w:p>
-    <w:p>
-      <w:pPr>
-        <w:rPr>
-          <w:rFonts w:ascii="Times New Roman" w:hAnsi="Times New Roman" w:cs="Times New Roman"/>
-          <w:sz w:val="28"/>
-        </w:rPr>
-      </w:pPr>
-    </w:p>
-    <w:p>
-      <w:pPr>
+          <w:szCs w:val="28"/>
+          <w:lang w:val="uk-UA"/>
+        </w:rPr>
+      </w:pPr>
+      <w:r>
+        <w:rPr>
+          <w:rFonts w:ascii="Times New Roman" w:hAnsi="Times New Roman" w:cs="Times New Roman"/>
+          <w:b/>
+          <w:sz w:val="28"/>
+          <w:szCs w:val="28"/>
+          <w:lang w:val="uk-UA"/>
+        </w:rPr>
+        <w:t>Вступ</w:t>
+      </w:r>
+    </w:p>
+    <w:p>
+      <w:pPr>
+        <w:spacing w:line="240" w:lineRule="auto"/>
         <w:ind w:firstLine="708"/>
+        <w:jc w:val="both"/>
+        <w:rPr>
+          <w:rFonts w:ascii="Times New Roman" w:hAnsi="Times New Roman" w:cs="Times New Roman"/>
+          <w:sz w:val="28"/>
+          <w:szCs w:val="28"/>
+          <w:lang w:val="uk-UA"/>
+        </w:rPr>
+      </w:pPr>
+      <w:r>
+        <w:rPr>
+          <w:rFonts w:ascii="Times New Roman" w:hAnsi="Times New Roman" w:cs="Times New Roman"/>
+          <w:sz w:val="28"/>
+          <w:szCs w:val="28"/>
+          <w:lang w:val="uk-UA"/>
+        </w:rPr>
+        <w:t>Вакцинацію почали використовувати для боротьби з руйнівними наслідками пандемій грипу з середини 20-го століття. І сьогодні вакцинація проти грипу є високоефективним заходом забезпечення імунітету населення під час сезонного підйому захворюваності</w:t>
+      </w:r>
+      <w:r>
+        <w:rPr>
+          <w:rFonts w:ascii="Times New Roman" w:hAnsi="Times New Roman" w:cs="Times New Roman"/>
+          <w:sz w:val="28"/>
+          <w:szCs w:val="28"/>
+          <w:lang w:val="uk-UA"/>
+        </w:rPr>
+        <w:t xml:space="preserve"> [1]</w:t>
+      </w:r>
+      <w:r>
+        <w:rPr>
+          <w:rFonts w:ascii="Times New Roman" w:hAnsi="Times New Roman" w:cs="Times New Roman"/>
+          <w:sz w:val="28"/>
+          <w:szCs w:val="28"/>
+          <w:lang w:val="uk-UA"/>
+        </w:rPr>
+        <w:t>. Проте через затримку у створенні, виробництві та забезпеченні вакцинами необхідний глибокий аналіз розподілу наявних вакцин, як тільки вони стануть доступними. Зазвичай виготовлення  вакцини займає до шести місяців, з моменту виявлення нового вірусу грипу, і лише після цього можливим стає забезпечення вакцинами населення</w:t>
+      </w:r>
+      <w:r>
+        <w:rPr>
+          <w:rFonts w:ascii="Times New Roman" w:hAnsi="Times New Roman" w:cs="Times New Roman"/>
+          <w:sz w:val="28"/>
+          <w:szCs w:val="28"/>
+          <w:lang w:val="uk-UA"/>
+        </w:rPr>
+        <w:t xml:space="preserve"> [2]</w:t>
+      </w:r>
+      <w:r>
+        <w:rPr>
+          <w:rFonts w:ascii="Times New Roman" w:hAnsi="Times New Roman" w:cs="Times New Roman"/>
+          <w:sz w:val="28"/>
+          <w:szCs w:val="28"/>
+          <w:lang w:val="uk-UA"/>
+        </w:rPr>
+        <w:t xml:space="preserve">. Як результат, вакцини проти сезонного штаму можуть стати доступними тільки тоді, коли захворюваність населення досягає максимуму або навіть після того, як хвиля захворюваності почне вщухати. Обмежені запаси вакцин повинні бути розподілені вірно, щоб забезпечити їх використання з максимальним ефектом. З огляду на небажання багатьох людей вакцинуватися проти грипу, теоретичні дослідження показують, що </w:t>
+      </w:r>
+      <w:r>
+        <w:rPr>
+          <w:rFonts w:ascii="Times New Roman" w:hAnsi="Times New Roman" w:cs="Times New Roman"/>
+          <w:sz w:val="28"/>
+          <w:szCs w:val="28"/>
+          <w:lang w:val="uk-UA"/>
+        </w:rPr>
+        <w:lastRenderedPageBreak/>
+        <w:t>відсоток осіб, які потребують вакцинації для забезпечення адекватного захисту всього населення, варіюється від 30% до 50%</w:t>
+      </w:r>
+      <w:r>
+        <w:rPr>
+          <w:rFonts w:ascii="Times New Roman" w:hAnsi="Times New Roman" w:cs="Times New Roman"/>
+          <w:sz w:val="28"/>
+          <w:szCs w:val="28"/>
+          <w:lang w:val="uk-UA"/>
+        </w:rPr>
+        <w:t>.</w:t>
+      </w:r>
+    </w:p>
+    <w:p>
+      <w:pPr>
+        <w:spacing w:line="240" w:lineRule="auto"/>
+        <w:ind w:firstLine="708"/>
+        <w:jc w:val="both"/>
+        <w:rPr>
+          <w:rFonts w:ascii="Times New Roman" w:hAnsi="Times New Roman" w:cs="Times New Roman"/>
+          <w:sz w:val="28"/>
+          <w:szCs w:val="28"/>
+          <w:lang w:val="uk-UA"/>
+        </w:rPr>
+      </w:pPr>
+    </w:p>
+    <w:p>
+      <w:pPr>
+        <w:spacing w:line="240" w:lineRule="auto"/>
+        <w:ind w:firstLine="708"/>
+        <w:jc w:val="both"/>
         <w:rPr>
           <w:rFonts w:ascii="Times New Roman" w:hAnsi="Times New Roman" w:cs="Times New Roman"/>
           <w:b/>
           <w:sz w:val="28"/>
           <w:szCs w:val="28"/>
+          <w:lang w:val="uk-UA"/>
         </w:rPr>
       </w:pPr>
       <w:r>
@@ -484,139 +606,14 @@
           <w:szCs w:val="28"/>
           <w:lang w:val="uk-UA"/>
         </w:rPr>
-        <w:t>Вступ</w:t>
-      </w:r>
-    </w:p>
-    <w:p>
-      <w:pPr>
+        <w:t>Опис існуючої моделі</w:t>
+      </w:r>
+    </w:p>
+    <w:p>
+      <w:pPr>
+        <w:spacing w:line="240" w:lineRule="auto"/>
         <w:ind w:firstLine="708"/>
-        <w:rPr>
-          <w:rFonts w:ascii="Times New Roman" w:hAnsi="Times New Roman" w:cs="Times New Roman"/>
-          <w:sz w:val="28"/>
-          <w:szCs w:val="28"/>
-          <w:lang w:val="uk-UA"/>
-        </w:rPr>
-      </w:pPr>
-      <w:r>
-        <w:rPr>
-          <w:rFonts w:ascii="Times New Roman" w:hAnsi="Times New Roman" w:cs="Times New Roman"/>
-          <w:sz w:val="28"/>
-          <w:szCs w:val="28"/>
-          <w:lang w:val="uk-UA"/>
-        </w:rPr>
-        <w:t>Вакцинацію почали використовувати для боротьби з руйнівними наслідками пандемій грипу з середини 20-го століття. І сьогодні вакцинація проти грипу є високоефективним заходом забезпечення імунітету населення під час сезонного підйому захворюваності</w:t>
-      </w:r>
-      <w:r>
-        <w:rPr>
-          <w:rFonts w:ascii="Times New Roman" w:hAnsi="Times New Roman" w:cs="Times New Roman"/>
-          <w:sz w:val="28"/>
-          <w:szCs w:val="28"/>
-          <w:lang w:val="uk-UA"/>
-        </w:rPr>
-        <w:t xml:space="preserve"> </w:t>
-      </w:r>
-      <w:r>
-        <w:rPr>
-          <w:rFonts w:ascii="Times New Roman" w:hAnsi="Times New Roman" w:cs="Times New Roman"/>
-          <w:sz w:val="28"/>
-          <w:szCs w:val="28"/>
-          <w:lang w:val="ru-RU"/>
-        </w:rPr>
-        <w:t>[1]</w:t>
-      </w:r>
-      <w:r>
-        <w:rPr>
-          <w:rFonts w:ascii="Times New Roman" w:hAnsi="Times New Roman" w:cs="Times New Roman"/>
-          <w:sz w:val="28"/>
-          <w:szCs w:val="28"/>
-          <w:lang w:val="uk-UA"/>
-        </w:rPr>
-        <w:t>. Проте через затримку у створенні, виробництві та забезпеченні вакцинами необхідний глибокий аналіз розподілу наявних вакцин, як тільки вони стануть доступними. В Зазвичай виготовлення  вакцини займає до шести місяців, з моменту виявлення нового вірусу грипу, і лише після цього можливим стає забезпечення вакцинами населення</w:t>
-      </w:r>
-      <w:r>
-        <w:rPr>
-          <w:rFonts w:ascii="Times New Roman" w:hAnsi="Times New Roman" w:cs="Times New Roman"/>
-          <w:sz w:val="28"/>
-          <w:szCs w:val="28"/>
-          <w:lang w:val="ru-RU"/>
-        </w:rPr>
-        <w:t xml:space="preserve"> [2]</w:t>
-      </w:r>
-      <w:r>
-        <w:rPr>
-          <w:rFonts w:ascii="Times New Roman" w:hAnsi="Times New Roman" w:cs="Times New Roman"/>
-          <w:sz w:val="28"/>
-          <w:szCs w:val="28"/>
-          <w:lang w:val="uk-UA"/>
-        </w:rPr>
-        <w:t xml:space="preserve">. Як результат, вакцини проти сезонного штаму можуть стати доступними тільки тоді, коли захворюваність населення досягає максимуму або навіть після того, як хвиля захворюваності почне вщухати. Обмежені запаси вакцин повинні бути розподілені вірно, щоб забезпечити їх використання з максимальним ефектом. З огляду на небажання багатьох людей вакцинуватися проти грипу, теоретичні </w:t>
-      </w:r>
-      <w:r>
-        <w:rPr>
-          <w:rFonts w:ascii="Times New Roman" w:hAnsi="Times New Roman" w:cs="Times New Roman"/>
-          <w:sz w:val="28"/>
-          <w:szCs w:val="28"/>
-          <w:lang w:val="uk-UA"/>
-        </w:rPr>
-        <w:lastRenderedPageBreak/>
-        <w:t>дослідження показують, що відсоток осіб, які потребують вакцинації для забезпечення адекватного захисту всього населення, варіюється від 30% до 50%</w:t>
-      </w:r>
-      <w:r>
-        <w:rPr>
-          <w:rFonts w:ascii="Times New Roman" w:hAnsi="Times New Roman" w:cs="Times New Roman"/>
-          <w:sz w:val="28"/>
-          <w:szCs w:val="28"/>
-          <w:lang w:val="uk-UA"/>
-        </w:rPr>
-        <w:t>.</w:t>
-      </w:r>
-    </w:p>
-    <w:p>
-      <w:pPr>
-        <w:ind w:firstLine="708"/>
-        <w:rPr>
-          <w:rFonts w:ascii="Times New Roman" w:hAnsi="Times New Roman" w:cs="Times New Roman"/>
-          <w:sz w:val="28"/>
-          <w:szCs w:val="28"/>
-          <w:lang w:val="uk-UA"/>
-        </w:rPr>
-      </w:pPr>
-    </w:p>
-    <w:p>
-      <w:pPr>
-        <w:ind w:firstLine="708"/>
-        <w:rPr>
-          <w:rFonts w:ascii="Times New Roman" w:hAnsi="Times New Roman" w:cs="Times New Roman"/>
-          <w:b/>
-          <w:sz w:val="28"/>
-          <w:szCs w:val="28"/>
-          <w:lang w:val="uk-UA"/>
-        </w:rPr>
-      </w:pPr>
-      <w:r>
-        <w:rPr>
-          <w:rFonts w:ascii="Times New Roman" w:hAnsi="Times New Roman" w:cs="Times New Roman"/>
-          <w:b/>
-          <w:sz w:val="28"/>
-          <w:szCs w:val="28"/>
-          <w:lang w:val="uk-UA"/>
-        </w:rPr>
-        <w:t>О</w:t>
-      </w:r>
-      <w:r>
-        <w:rPr>
-          <w:rFonts w:ascii="Times New Roman" w:hAnsi="Times New Roman" w:cs="Times New Roman"/>
-          <w:b/>
-          <w:sz w:val="28"/>
-          <w:szCs w:val="28"/>
-          <w:lang w:val="uk-UA"/>
-        </w:rPr>
-        <w:t>пис існуючої моделі</w:t>
-      </w:r>
-    </w:p>
-    <w:p>
-      <w:pPr>
-        <w:ind w:firstLine="708"/>
+        <w:jc w:val="both"/>
         <w:rPr>
           <w:rFonts w:ascii="Times New Roman" w:hAnsi="Times New Roman" w:cs="Times New Roman"/>
           <w:sz w:val="28"/>
@@ -639,7 +636,8 @@
         <w:tabs>
           <w:tab w:val="center" w:pos="4677"/>
         </w:tabs>
-        <w:jc w:val="center"/>
+        <w:spacing w:line="240" w:lineRule="auto"/>
+        <w:jc w:val="both"/>
         <w:rPr>
           <w:rFonts w:ascii="Times New Roman" w:hAnsi="Times New Roman" w:cs="Times New Roman"/>
           <w:sz w:val="28"/>
@@ -653,7 +651,8 @@
         <w:tabs>
           <w:tab w:val="center" w:pos="4677"/>
         </w:tabs>
-        <w:jc w:val="center"/>
+        <w:spacing w:line="240" w:lineRule="auto"/>
+        <w:jc w:val="both"/>
         <w:rPr>
           <w:rFonts w:ascii="Times New Roman" w:hAnsi="Times New Roman" w:cs="Times New Roman"/>
           <w:i/>
@@ -1041,6 +1040,8 @@
     </w:p>
     <w:p>
       <w:pPr>
+        <w:spacing w:line="240" w:lineRule="auto"/>
+        <w:jc w:val="both"/>
         <w:rPr>
           <w:rFonts w:ascii="Times New Roman" w:hAnsi="Times New Roman" w:cs="Times New Roman"/>
           <w:sz w:val="28"/>
@@ -1221,7 +1222,7 @@
           </mc:Choice>
           <mc:Fallback>
             <w:pict>
-              <v:rect w14:anchorId="5DD5C0AA" id="Rectangle 23" o:spid="_x0000_s1028" style="position:absolute;margin-left:316.2pt;margin-top:.9pt;width:138pt;height:82.5pt;z-index:251660288;visibility:visible;mso-wrap-style:square;mso-wrap-distance-left:9pt;mso-wrap-distance-top:0;mso-wrap-distance-right:9pt;mso-wrap-distance-bottom:0;mso-position-horizontal:absolute;mso-position-horizontal-relative:text;mso-position-vertical:absolute;mso-position-vertical-relative:text;v-text-anchor:middle" o:gfxdata="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" fillcolor="#4472c4 [3204]" strokecolor="#1f3763 [1604]" strokeweight="1pt">
+              <v:rect w14:anchorId="5DD5C0AA" id="Rectangle 23" o:spid="_x0000_s1028" style="position:absolute;left:0;text-align:left;margin-left:316.2pt;margin-top:.9pt;width:138pt;height:82.5pt;z-index:251660288;visibility:visible;mso-wrap-style:square;mso-wrap-distance-left:9pt;mso-wrap-distance-top:0;mso-wrap-distance-right:9pt;mso-wrap-distance-bottom:0;mso-position-horizontal:absolute;mso-position-horizontal-relative:text;mso-position-vertical:absolute;mso-position-vertical-relative:text;v-text-anchor:middle" o:gfxdata="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" fillcolor="#4472c4 [3204]" strokecolor="#1f3763 [1604]" strokeweight="1pt">
                 <v:textbox>
                   <w:txbxContent>
                     <w:p>
@@ -1253,12 +1254,15 @@
           <w:noProof/>
           <w:sz w:val="28"/>
           <w:szCs w:val="28"/>
+          <w:lang w:val="uk-UA"/>
         </w:rPr>
         <w:t>sadasdas</w:t>
       </w:r>
     </w:p>
     <w:p>
       <w:pPr>
+        <w:spacing w:line="240" w:lineRule="auto"/>
+        <w:jc w:val="both"/>
         <w:rPr>
           <w:rFonts w:ascii="Times New Roman" w:hAnsi="Times New Roman" w:cs="Times New Roman"/>
           <w:sz w:val="28"/>
@@ -1372,7 +1376,7 @@
           </mc:Choice>
           <mc:Fallback>
             <w:pict>
-              <v:rect w14:anchorId="65E13023" id="Rectangle 28" o:spid="_x0000_s1029" style="position:absolute;margin-left:175.2pt;margin-top:4.05pt;width:53.25pt;height:24.75pt;z-index:251664384;visibility:visible;mso-wrap-style:square;mso-width-percent:0;mso-height-percent:0;mso-wrap-distance-left:9pt;mso-wrap-distance-top:0;mso-wrap-distance-right:9pt;mso-wrap-distance-bottom:0;mso-position-horizontal:absolute;mso-position-horizontal-relative:text;mso-position-vertical:absolute;mso-position-vertical-relative:text;mso-width-percent:0;mso-height-percent:0;mso-width-relative:margin;mso-height-relative:margin;v-text-anchor:middle" o:gfxdata="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" filled="f" stroked="f">
+              <v:rect w14:anchorId="65E13023" id="Rectangle 28" o:spid="_x0000_s1029" style="position:absolute;left:0;text-align:left;margin-left:175.2pt;margin-top:4.05pt;width:53.25pt;height:24.75pt;z-index:251664384;visibility:visible;mso-wrap-style:square;mso-width-percent:0;mso-height-percent:0;mso-wrap-distance-left:9pt;mso-wrap-distance-top:0;mso-wrap-distance-right:9pt;mso-wrap-distance-bottom:0;mso-position-horizontal:absolute;mso-position-horizontal-relative:text;mso-position-vertical:absolute;mso-position-vertical-relative:text;mso-width-percent:0;mso-height-percent:0;mso-width-relative:margin;mso-height-relative:margin;v-text-anchor:middle" o:gfxdata="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" filled="f" stroked="f">
                 <v:textbox>
                   <w:txbxContent>
                     <w:p>
@@ -1412,16 +1416,20 @@
     </w:p>
     <w:p>
       <w:pPr>
-        <w:rPr>
-          <w:rFonts w:ascii="Times New Roman" w:hAnsi="Times New Roman" w:cs="Times New Roman"/>
-          <w:sz w:val="28"/>
-          <w:szCs w:val="28"/>
-          <w:lang w:val="uk-UA"/>
-        </w:rPr>
-      </w:pPr>
-    </w:p>
-    <w:p>
-      <w:pPr>
+        <w:spacing w:line="240" w:lineRule="auto"/>
+        <w:jc w:val="both"/>
+        <w:rPr>
+          <w:rFonts w:ascii="Times New Roman" w:hAnsi="Times New Roman" w:cs="Times New Roman"/>
+          <w:sz w:val="28"/>
+          <w:szCs w:val="28"/>
+          <w:lang w:val="uk-UA"/>
+        </w:rPr>
+      </w:pPr>
+    </w:p>
+    <w:p>
+      <w:pPr>
+        <w:spacing w:line="240" w:lineRule="auto"/>
+        <w:jc w:val="both"/>
         <w:rPr>
           <w:rFonts w:ascii="Times New Roman" w:hAnsi="Times New Roman" w:cs="Times New Roman"/>
           <w:sz w:val="28"/>
@@ -1502,6 +1510,8 @@
     </w:p>
     <w:p>
       <w:pPr>
+        <w:spacing w:line="240" w:lineRule="auto"/>
+        <w:jc w:val="both"/>
         <w:rPr>
           <w:rFonts w:ascii="Times New Roman" w:hAnsi="Times New Roman" w:cs="Times New Roman"/>
           <w:sz w:val="28"/>
@@ -1521,16 +1531,20 @@
     </w:p>
     <w:p>
       <w:pPr>
-        <w:rPr>
-          <w:rFonts w:ascii="Times New Roman" w:hAnsi="Times New Roman" w:cs="Times New Roman"/>
-          <w:sz w:val="28"/>
-          <w:szCs w:val="28"/>
-          <w:lang w:val="uk-UA"/>
-        </w:rPr>
-      </w:pPr>
-    </w:p>
-    <w:p>
-      <w:pPr>
+        <w:spacing w:line="240" w:lineRule="auto"/>
+        <w:jc w:val="both"/>
+        <w:rPr>
+          <w:rFonts w:ascii="Times New Roman" w:hAnsi="Times New Roman" w:cs="Times New Roman"/>
+          <w:sz w:val="28"/>
+          <w:szCs w:val="28"/>
+          <w:lang w:val="uk-UA"/>
+        </w:rPr>
+      </w:pPr>
+    </w:p>
+    <w:p>
+      <w:pPr>
+        <w:spacing w:line="240" w:lineRule="auto"/>
+        <w:jc w:val="both"/>
         <w:rPr>
           <w:rFonts w:ascii="Times New Roman" w:eastAsiaTheme="minorEastAsia" w:hAnsi="Times New Roman" w:cs="Times New Roman"/>
           <w:sz w:val="28"/>
@@ -1543,17 +1557,9 @@
           <w:rFonts w:ascii="Times New Roman" w:hAnsi="Times New Roman" w:cs="Times New Roman"/>
           <w:sz w:val="28"/>
           <w:szCs w:val="28"/>
-        </w:rPr>
-        <w:t>S</w:t>
-      </w:r>
-      <w:r>
-        <w:rPr>
-          <w:rFonts w:ascii="Times New Roman" w:hAnsi="Times New Roman" w:cs="Times New Roman"/>
-          <w:sz w:val="28"/>
-          <w:szCs w:val="28"/>
-          <w:lang w:val="uk-UA"/>
-        </w:rPr>
-        <w:t xml:space="preserve"> – кількість здорових людей,</w:t>
+          <w:lang w:val="uk-UA"/>
+        </w:rPr>
+        <w:t>S – кількість здорових людей,</w:t>
       </w:r>
       <w:r>
         <w:rPr>
@@ -1563,23 +1569,7 @@
           <w:lang w:val="uk-UA"/>
         </w:rPr>
         <w:br/>
-      </w:r>
-      <w:r>
-        <w:rPr>
-          <w:rFonts w:ascii="Times New Roman" w:hAnsi="Times New Roman" w:cs="Times New Roman"/>
-          <w:sz w:val="28"/>
-          <w:szCs w:val="28"/>
-        </w:rPr>
-        <w:t>I</w:t>
-      </w:r>
-      <w:r>
-        <w:rPr>
-          <w:rFonts w:ascii="Times New Roman" w:hAnsi="Times New Roman" w:cs="Times New Roman"/>
-          <w:sz w:val="28"/>
-          <w:szCs w:val="28"/>
-          <w:lang w:val="uk-UA"/>
-        </w:rPr>
-        <w:t xml:space="preserve"> – кількість хворих людей,</w:t>
+        <w:t>I – кількість хворих людей,</w:t>
       </w:r>
       <w:r>
         <w:rPr>
@@ -1618,23 +1608,7 @@
           <w:lang w:val="uk-UA"/>
         </w:rPr>
         <w:br/>
-      </w:r>
-      <w:r>
-        <w:rPr>
-          <w:rFonts w:ascii="Times New Roman" w:hAnsi="Times New Roman" w:cs="Times New Roman"/>
-          <w:sz w:val="28"/>
-          <w:szCs w:val="28"/>
-        </w:rPr>
-        <w:t>N</w:t>
-      </w:r>
-      <w:r>
-        <w:rPr>
-          <w:rFonts w:ascii="Times New Roman" w:hAnsi="Times New Roman" w:cs="Times New Roman"/>
-          <w:sz w:val="28"/>
-          <w:szCs w:val="28"/>
-          <w:lang w:val="uk-UA"/>
-        </w:rPr>
-        <w:t xml:space="preserve"> – загальна кількість людей в регіоні,</w:t>
+        <w:t>N – загальна кількість людей в регіоні,</w:t>
       </w:r>
       <w:r>
         <w:rPr>
@@ -1663,122 +1637,42 @@
           <w:szCs w:val="28"/>
           <w:lang w:val="uk-UA"/>
         </w:rPr>
-        <w:t xml:space="preserve"> – швидкість, з якою люди зі стану </w:t>
-      </w:r>
-      <w:r>
-        <w:rPr>
-          <w:rFonts w:ascii="Times New Roman" w:eastAsiaTheme="minorEastAsia" w:hAnsi="Times New Roman" w:cs="Times New Roman"/>
-          <w:sz w:val="28"/>
-          <w:szCs w:val="28"/>
-        </w:rPr>
-        <w:t>I</w:t>
-      </w:r>
-      <w:r>
-        <w:rPr>
-          <w:rFonts w:ascii="Times New Roman" w:eastAsiaTheme="minorEastAsia" w:hAnsi="Times New Roman" w:cs="Times New Roman"/>
-          <w:sz w:val="28"/>
-          <w:szCs w:val="28"/>
-          <w:lang w:val="uk-UA"/>
-        </w:rPr>
-        <w:t xml:space="preserve"> переходять в стан </w:t>
-      </w:r>
-      <w:r>
-        <w:rPr>
-          <w:rFonts w:ascii="Times New Roman" w:eastAsiaTheme="minorEastAsia" w:hAnsi="Times New Roman" w:cs="Times New Roman"/>
-          <w:sz w:val="28"/>
-          <w:szCs w:val="28"/>
-        </w:rPr>
-        <w:t>S</w:t>
-      </w:r>
-      <w:r>
-        <w:rPr>
-          <w:rFonts w:ascii="Times New Roman" w:eastAsiaTheme="minorEastAsia" w:hAnsi="Times New Roman" w:cs="Times New Roman"/>
-          <w:sz w:val="28"/>
-          <w:szCs w:val="28"/>
-          <w:lang w:val="uk-UA"/>
-        </w:rPr>
-        <w:t xml:space="preserve">; так як модель розглядається з проміжком часу в місяць, цей параметр буде дорівнювати 1 – за 1 місяць всі люди переходять зі стану </w:t>
-      </w:r>
-      <w:r>
-        <w:rPr>
-          <w:rFonts w:ascii="Times New Roman" w:eastAsiaTheme="minorEastAsia" w:hAnsi="Times New Roman" w:cs="Times New Roman"/>
-          <w:sz w:val="28"/>
-          <w:szCs w:val="28"/>
-        </w:rPr>
-        <w:t>I</w:t>
-      </w:r>
-      <w:r>
-        <w:rPr>
-          <w:rFonts w:ascii="Times New Roman" w:eastAsiaTheme="minorEastAsia" w:hAnsi="Times New Roman" w:cs="Times New Roman"/>
-          <w:sz w:val="28"/>
-          <w:szCs w:val="28"/>
-          <w:lang w:val="uk-UA"/>
-        </w:rPr>
-        <w:t xml:space="preserve"> в стан </w:t>
-      </w:r>
-      <w:r>
-        <w:rPr>
-          <w:rFonts w:ascii="Times New Roman" w:eastAsiaTheme="minorEastAsia" w:hAnsi="Times New Roman" w:cs="Times New Roman"/>
-          <w:sz w:val="28"/>
-          <w:szCs w:val="28"/>
-        </w:rPr>
-        <w:t>S</w:t>
-      </w:r>
-      <w:r>
-        <w:rPr>
-          <w:rFonts w:ascii="Times New Roman" w:eastAsiaTheme="minorEastAsia" w:hAnsi="Times New Roman" w:cs="Times New Roman"/>
-          <w:sz w:val="28"/>
-          <w:szCs w:val="28"/>
-          <w:lang w:val="uk-UA"/>
-        </w:rPr>
-        <w:t>.</w:t>
-      </w:r>
-    </w:p>
-    <w:p>
-      <w:pPr>
+        <w:t xml:space="preserve"> – швидкість, з якою люди зі стану I переходять в стан S; так як модель розглядається з проміжком часу в місяць, цей параметр буде дорівнювати 1 – за 1 місяць всі люди переходять зі стану I в стан S.</w:t>
+      </w:r>
+    </w:p>
+    <w:p>
+      <w:pPr>
+        <w:spacing w:line="240" w:lineRule="auto"/>
         <w:ind w:firstLine="708"/>
-        <w:rPr>
-          <w:rFonts w:ascii="Times New Roman" w:hAnsi="Times New Roman" w:cs="Times New Roman"/>
-          <w:sz w:val="28"/>
-          <w:szCs w:val="28"/>
-          <w:lang w:val="uk-UA"/>
-        </w:rPr>
-      </w:pPr>
-      <w:r>
-        <w:rPr>
-          <w:rFonts w:ascii="Times New Roman" w:hAnsi="Times New Roman" w:cs="Times New Roman"/>
-          <w:sz w:val="28"/>
-          <w:szCs w:val="28"/>
-          <w:lang w:val="uk-UA"/>
-        </w:rPr>
-        <w:t xml:space="preserve">Для математичного опису динамічних систем використовують диференційні рівняння. Для змінної </w:t>
-      </w:r>
-      <w:r>
-        <w:rPr>
-          <w:rFonts w:ascii="Times New Roman" w:hAnsi="Times New Roman" w:cs="Times New Roman"/>
-          <w:sz w:val="28"/>
-          <w:szCs w:val="28"/>
-        </w:rPr>
-        <w:t xml:space="preserve">S </w:t>
-      </w:r>
-      <w:r>
-        <w:rPr>
-          <w:rFonts w:ascii="Times New Roman" w:hAnsi="Times New Roman" w:cs="Times New Roman"/>
-          <w:sz w:val="28"/>
-          <w:szCs w:val="28"/>
-          <w:lang w:val="uk-UA"/>
-        </w:rPr>
-        <w:t>математичне представлення системи буде мати вигляд:</w:t>
-      </w:r>
-    </w:p>
-    <w:p>
-      <w:pPr>
+        <w:jc w:val="both"/>
+        <w:rPr>
+          <w:rFonts w:ascii="Times New Roman" w:hAnsi="Times New Roman" w:cs="Times New Roman"/>
+          <w:sz w:val="28"/>
+          <w:szCs w:val="28"/>
+          <w:lang w:val="uk-UA"/>
+        </w:rPr>
+      </w:pPr>
+      <w:r>
+        <w:rPr>
+          <w:rFonts w:ascii="Times New Roman" w:hAnsi="Times New Roman" w:cs="Times New Roman"/>
+          <w:sz w:val="28"/>
+          <w:szCs w:val="28"/>
+          <w:lang w:val="uk-UA"/>
+        </w:rPr>
+        <w:t>Для математичного опису динамічних систем використовують диференційні рівняння. Для змінної S математичне представлення системи буде мати вигляд:</w:t>
+      </w:r>
+    </w:p>
+    <w:p>
+      <w:pPr>
+        <w:spacing w:line="240" w:lineRule="auto"/>
         <w:ind w:firstLine="708"/>
+        <w:jc w:val="both"/>
         <w:rPr>
           <w:rFonts w:ascii="Times New Roman" w:hAnsi="Times New Roman" w:cs="Times New Roman"/>
           <w:i/>
           <w:sz w:val="28"/>
           <w:szCs w:val="28"/>
+          <w:lang w:val="uk-UA"/>
         </w:rPr>
       </w:pPr>
       <m:oMathPara>
@@ -1791,6 +1685,7 @@
                   <w:i/>
                   <w:sz w:val="28"/>
                   <w:szCs w:val="28"/>
+                  <w:lang w:val="uk-UA"/>
                 </w:rPr>
               </m:ctrlPr>
             </m:fPr>
@@ -1800,6 +1695,7 @@
                   <w:rFonts w:ascii="Cambria Math" w:hAnsi="Cambria Math" w:cs="Times New Roman"/>
                   <w:sz w:val="28"/>
                   <w:szCs w:val="28"/>
+                  <w:lang w:val="uk-UA"/>
                 </w:rPr>
                 <m:t>dS</m:t>
               </m:r>
@@ -1810,6 +1706,7 @@
                   <w:rFonts w:ascii="Cambria Math" w:hAnsi="Cambria Math" w:cs="Times New Roman"/>
                   <w:sz w:val="28"/>
                   <w:szCs w:val="28"/>
+                  <w:lang w:val="uk-UA"/>
                 </w:rPr>
                 <m:t>dt</m:t>
               </m:r>
@@ -1820,6 +1717,7 @@
               <w:rFonts w:ascii="Cambria Math" w:hAnsi="Cambria Math" w:cs="Times New Roman"/>
               <w:sz w:val="28"/>
               <w:szCs w:val="28"/>
+              <w:lang w:val="uk-UA"/>
             </w:rPr>
             <m:t>=-</m:t>
           </m:r>
@@ -1872,58 +1770,37 @@
     </w:p>
     <w:p>
       <w:pPr>
+        <w:spacing w:line="240" w:lineRule="auto"/>
         <w:ind w:firstLine="708"/>
-        <w:rPr>
-          <w:rFonts w:ascii="Times New Roman" w:hAnsi="Times New Roman" w:cs="Times New Roman"/>
-          <w:sz w:val="28"/>
-          <w:szCs w:val="28"/>
-          <w:lang w:val="uk-UA"/>
-        </w:rPr>
-      </w:pPr>
-      <w:r>
-        <w:rPr>
-          <w:rFonts w:ascii="Times New Roman" w:hAnsi="Times New Roman" w:cs="Times New Roman"/>
-          <w:sz w:val="28"/>
-          <w:szCs w:val="28"/>
-          <w:lang w:val="uk-UA"/>
-        </w:rPr>
-        <w:t xml:space="preserve">Та ж сама система, але для змінної </w:t>
-      </w:r>
-      <w:r>
-        <w:rPr>
-          <w:rFonts w:ascii="Times New Roman" w:hAnsi="Times New Roman" w:cs="Times New Roman"/>
-          <w:sz w:val="28"/>
-          <w:szCs w:val="28"/>
-        </w:rPr>
-        <w:t>I</w:t>
-      </w:r>
-      <w:r>
-        <w:rPr>
-          <w:rFonts w:ascii="Times New Roman" w:hAnsi="Times New Roman" w:cs="Times New Roman"/>
-          <w:sz w:val="28"/>
-          <w:szCs w:val="28"/>
-          <w:lang w:val="ru-RU"/>
-        </w:rPr>
-        <w:t xml:space="preserve"> </w:t>
-      </w:r>
-      <w:r>
-        <w:rPr>
-          <w:rFonts w:ascii="Times New Roman" w:hAnsi="Times New Roman" w:cs="Times New Roman"/>
-          <w:sz w:val="28"/>
-          <w:szCs w:val="28"/>
-          <w:lang w:val="uk-UA"/>
-        </w:rPr>
-        <w:t xml:space="preserve">матиме вигляд: </w:t>
-      </w:r>
-    </w:p>
-    <w:p>
-      <w:pPr>
+        <w:jc w:val="both"/>
+        <w:rPr>
+          <w:rFonts w:ascii="Times New Roman" w:hAnsi="Times New Roman" w:cs="Times New Roman"/>
+          <w:sz w:val="28"/>
+          <w:szCs w:val="28"/>
+          <w:lang w:val="uk-UA"/>
+        </w:rPr>
+      </w:pPr>
+      <w:r>
+        <w:rPr>
+          <w:rFonts w:ascii="Times New Roman" w:hAnsi="Times New Roman" w:cs="Times New Roman"/>
+          <w:sz w:val="28"/>
+          <w:szCs w:val="28"/>
+          <w:lang w:val="uk-UA"/>
+        </w:rPr>
+        <w:t xml:space="preserve">Та ж сама система, але для змінної I матиме вигляд: </w:t>
+      </w:r>
+    </w:p>
+    <w:p>
+      <w:pPr>
+        <w:spacing w:line="240" w:lineRule="auto"/>
         <w:ind w:firstLine="708"/>
+        <w:jc w:val="both"/>
         <w:rPr>
           <w:rFonts w:ascii="Times New Roman" w:hAnsi="Times New Roman" w:cs="Times New Roman"/>
           <w:i/>
           <w:sz w:val="28"/>
           <w:szCs w:val="28"/>
+          <w:lang w:val="uk-UA"/>
         </w:rPr>
       </w:pPr>
       <m:oMathPara>
@@ -1936,6 +1813,7 @@
                   <w:i/>
                   <w:sz w:val="28"/>
                   <w:szCs w:val="28"/>
+                  <w:lang w:val="uk-UA"/>
                 </w:rPr>
               </m:ctrlPr>
             </m:fPr>
@@ -1945,6 +1823,7 @@
                   <w:rFonts w:ascii="Cambria Math" w:hAnsi="Cambria Math" w:cs="Times New Roman"/>
                   <w:sz w:val="28"/>
                   <w:szCs w:val="28"/>
+                  <w:lang w:val="uk-UA"/>
                 </w:rPr>
                 <m:t>dI</m:t>
               </m:r>
@@ -1955,6 +1834,7 @@
                   <w:rFonts w:ascii="Cambria Math" w:hAnsi="Cambria Math" w:cs="Times New Roman"/>
                   <w:sz w:val="28"/>
                   <w:szCs w:val="28"/>
+                  <w:lang w:val="uk-UA"/>
                 </w:rPr>
                 <m:t>dt</m:t>
               </m:r>
@@ -1965,6 +1845,7 @@
               <w:rFonts w:ascii="Cambria Math" w:hAnsi="Cambria Math" w:cs="Times New Roman"/>
               <w:sz w:val="28"/>
               <w:szCs w:val="28"/>
+              <w:lang w:val="uk-UA"/>
             </w:rPr>
             <m:t>=</m:t>
           </m:r>
@@ -2017,31 +1898,37 @@
     </w:p>
     <w:p>
       <w:pPr>
+        <w:spacing w:line="240" w:lineRule="auto"/>
         <w:ind w:firstLine="708"/>
-        <w:rPr>
-          <w:rFonts w:ascii="Times New Roman" w:hAnsi="Times New Roman" w:cs="Times New Roman"/>
-          <w:sz w:val="28"/>
-          <w:szCs w:val="28"/>
-          <w:lang w:val="uk-UA"/>
-        </w:rPr>
-      </w:pPr>
-      <w:r>
-        <w:rPr>
-          <w:rFonts w:ascii="Times New Roman" w:hAnsi="Times New Roman" w:cs="Times New Roman"/>
-          <w:sz w:val="28"/>
-          <w:szCs w:val="28"/>
-          <w:lang w:val="uk-UA"/>
-        </w:rPr>
+        <w:jc w:val="both"/>
+        <w:rPr>
+          <w:rFonts w:ascii="Times New Roman" w:hAnsi="Times New Roman" w:cs="Times New Roman"/>
+          <w:sz w:val="28"/>
+          <w:szCs w:val="28"/>
+          <w:lang w:val="uk-UA"/>
+        </w:rPr>
+      </w:pPr>
+      <w:r>
+        <w:rPr>
+          <w:rFonts w:ascii="Times New Roman" w:hAnsi="Times New Roman" w:cs="Times New Roman"/>
+          <w:sz w:val="28"/>
+          <w:szCs w:val="28"/>
+          <w:lang w:val="uk-UA"/>
+        </w:rPr>
+        <w:lastRenderedPageBreak/>
         <w:t xml:space="preserve">На практиці, використання диференційних рівнянь є складною роботою, тому перейдемо від цього представлення, до дискретного представлення системи. </w:t>
       </w:r>
     </w:p>
     <w:p>
       <w:pPr>
+        <w:spacing w:line="240" w:lineRule="auto"/>
         <w:ind w:firstLine="708"/>
+        <w:jc w:val="both"/>
         <w:rPr>
           <w:rFonts w:ascii="Times New Roman" w:eastAsiaTheme="minorEastAsia" w:hAnsi="Times New Roman" w:cs="Times New Roman"/>
           <w:sz w:val="28"/>
           <w:szCs w:val="28"/>
+          <w:lang w:val="uk-UA"/>
         </w:rPr>
       </w:pPr>
       <m:oMathPara>
@@ -2054,6 +1941,7 @@
                   <w:i/>
                   <w:sz w:val="28"/>
                   <w:szCs w:val="28"/>
+                  <w:lang w:val="uk-UA"/>
                 </w:rPr>
               </m:ctrlPr>
             </m:fPr>
@@ -2063,6 +1951,7 @@
                   <w:rFonts w:ascii="Cambria Math" w:hAnsi="Cambria Math" w:cs="Times New Roman"/>
                   <w:sz w:val="28"/>
                   <w:szCs w:val="28"/>
+                  <w:lang w:val="uk-UA"/>
                 </w:rPr>
                 <m:t>dI</m:t>
               </m:r>
@@ -2073,6 +1962,7 @@
                   <w:rFonts w:ascii="Cambria Math" w:hAnsi="Cambria Math" w:cs="Times New Roman"/>
                   <w:sz w:val="28"/>
                   <w:szCs w:val="28"/>
+                  <w:lang w:val="uk-UA"/>
                 </w:rPr>
                 <m:t>dt</m:t>
               </m:r>
@@ -2083,6 +1973,7 @@
               <w:rFonts w:ascii="Cambria Math" w:hAnsi="Cambria Math" w:cs="Times New Roman"/>
               <w:sz w:val="28"/>
               <w:szCs w:val="28"/>
+              <w:lang w:val="uk-UA"/>
             </w:rPr>
             <m:t>=</m:t>
           </m:r>
@@ -2135,6 +2026,7 @@
               <w:rFonts w:ascii="Cambria Math" w:eastAsiaTheme="minorEastAsia" w:hAnsi="Cambria Math" w:cs="Times New Roman"/>
               <w:sz w:val="28"/>
               <w:szCs w:val="28"/>
+              <w:lang w:val="uk-UA"/>
             </w:rPr>
             <m:t>=&gt;</m:t>
           </m:r>
@@ -2146,6 +2038,7 @@
               <w:rFonts w:ascii="Cambria Math" w:eastAsiaTheme="minorEastAsia" w:hAnsi="Cambria Math" w:cs="Times New Roman"/>
               <w:sz w:val="28"/>
               <w:szCs w:val="28"/>
+              <w:lang w:val="uk-UA"/>
             </w:rPr>
             <w:br/>
           </m:r>
@@ -2159,6 +2052,7 @@
               <w:rFonts w:ascii="Cambria Math" w:eastAsiaTheme="minorEastAsia" w:hAnsi="Cambria Math" w:cs="Times New Roman"/>
               <w:sz w:val="28"/>
               <w:szCs w:val="28"/>
+              <w:lang w:val="uk-UA"/>
             </w:rPr>
             <w:br/>
           </m:r>
@@ -2172,6 +2066,7 @@
                   <w:i/>
                   <w:sz w:val="28"/>
                   <w:szCs w:val="28"/>
+                  <w:lang w:val="uk-UA"/>
                 </w:rPr>
               </m:ctrlPr>
             </m:sSubPr>
@@ -2181,6 +2076,7 @@
                   <w:rFonts w:ascii="Cambria Math" w:eastAsiaTheme="minorEastAsia" w:hAnsi="Cambria Math" w:cs="Times New Roman"/>
                   <w:sz w:val="28"/>
                   <w:szCs w:val="28"/>
+                  <w:lang w:val="uk-UA"/>
                 </w:rPr>
                 <m:t>I</m:t>
               </m:r>
@@ -2191,6 +2087,7 @@
                   <w:rFonts w:ascii="Cambria Math" w:eastAsiaTheme="minorEastAsia" w:hAnsi="Cambria Math" w:cs="Times New Roman"/>
                   <w:sz w:val="28"/>
                   <w:szCs w:val="28"/>
+                  <w:lang w:val="uk-UA"/>
                 </w:rPr>
                 <m:t>t+1</m:t>
               </m:r>
@@ -2201,6 +2098,7 @@
               <w:rFonts w:ascii="Cambria Math" w:eastAsiaTheme="minorEastAsia" w:hAnsi="Cambria Math" w:cs="Times New Roman"/>
               <w:sz w:val="28"/>
               <w:szCs w:val="28"/>
+              <w:lang w:val="uk-UA"/>
             </w:rPr>
             <m:t>-</m:t>
           </m:r>
@@ -2212,6 +2110,7 @@
                   <w:i/>
                   <w:sz w:val="28"/>
                   <w:szCs w:val="28"/>
+                  <w:lang w:val="uk-UA"/>
                 </w:rPr>
               </m:ctrlPr>
             </m:sSubPr>
@@ -2221,6 +2120,7 @@
                   <w:rFonts w:ascii="Cambria Math" w:eastAsiaTheme="minorEastAsia" w:hAnsi="Cambria Math" w:cs="Times New Roman"/>
                   <w:sz w:val="28"/>
                   <w:szCs w:val="28"/>
+                  <w:lang w:val="uk-UA"/>
                 </w:rPr>
                 <m:t>I</m:t>
               </m:r>
@@ -2231,6 +2131,7 @@
                   <w:rFonts w:ascii="Cambria Math" w:eastAsiaTheme="minorEastAsia" w:hAnsi="Cambria Math" w:cs="Times New Roman"/>
                   <w:sz w:val="28"/>
                   <w:szCs w:val="28"/>
+                  <w:lang w:val="uk-UA"/>
                 </w:rPr>
                 <m:t>t</m:t>
               </m:r>
@@ -2241,6 +2142,7 @@
               <w:rFonts w:ascii="Cambria Math" w:eastAsiaTheme="minorEastAsia" w:hAnsi="Cambria Math" w:cs="Times New Roman"/>
               <w:sz w:val="28"/>
               <w:szCs w:val="28"/>
+              <w:lang w:val="uk-UA"/>
             </w:rPr>
             <m:t>=</m:t>
           </m:r>
@@ -2252,6 +2154,7 @@
                   <w:i/>
                   <w:sz w:val="28"/>
                   <w:szCs w:val="28"/>
+                  <w:lang w:val="uk-UA"/>
                 </w:rPr>
               </m:ctrlPr>
             </m:fPr>
@@ -2264,6 +2167,7 @@
                       <w:i/>
                       <w:sz w:val="28"/>
                       <w:szCs w:val="28"/>
+                      <w:lang w:val="uk-UA"/>
                     </w:rPr>
                   </m:ctrlPr>
                 </m:sSubPr>
@@ -2273,6 +2177,7 @@
                       <w:rFonts w:ascii="Cambria Math" w:eastAsiaTheme="minorEastAsia" w:hAnsi="Cambria Math" w:cs="Times New Roman"/>
                       <w:sz w:val="28"/>
                       <w:szCs w:val="28"/>
+                      <w:lang w:val="uk-UA"/>
                     </w:rPr>
                     <m:t>β</m:t>
                   </m:r>
@@ -2283,6 +2188,7 @@
                       <w:rFonts w:ascii="Cambria Math" w:eastAsiaTheme="minorEastAsia" w:hAnsi="Cambria Math" w:cs="Times New Roman"/>
                       <w:sz w:val="28"/>
                       <w:szCs w:val="28"/>
+                      <w:lang w:val="uk-UA"/>
                     </w:rPr>
                     <m:t>t</m:t>
                   </m:r>
@@ -2293,6 +2199,7 @@
                   <w:rFonts w:ascii="Cambria Math" w:eastAsiaTheme="minorEastAsia" w:hAnsi="Cambria Math" w:cs="Times New Roman"/>
                   <w:sz w:val="28"/>
                   <w:szCs w:val="28"/>
+                  <w:lang w:val="uk-UA"/>
                 </w:rPr>
                 <m:t>*</m:t>
               </m:r>
@@ -2304,6 +2211,7 @@
                       <w:i/>
                       <w:sz w:val="28"/>
                       <w:szCs w:val="28"/>
+                      <w:lang w:val="uk-UA"/>
                     </w:rPr>
                   </m:ctrlPr>
                 </m:sSubPr>
@@ -2313,6 +2221,7 @@
                       <w:rFonts w:ascii="Cambria Math" w:eastAsiaTheme="minorEastAsia" w:hAnsi="Cambria Math" w:cs="Times New Roman"/>
                       <w:sz w:val="28"/>
                       <w:szCs w:val="28"/>
+                      <w:lang w:val="uk-UA"/>
                     </w:rPr>
                     <m:t>I</m:t>
                   </m:r>
@@ -2323,6 +2232,7 @@
                       <w:rFonts w:ascii="Cambria Math" w:eastAsiaTheme="minorEastAsia" w:hAnsi="Cambria Math" w:cs="Times New Roman"/>
                       <w:sz w:val="28"/>
                       <w:szCs w:val="28"/>
+                      <w:lang w:val="uk-UA"/>
                     </w:rPr>
                     <m:t>t</m:t>
                   </m:r>
@@ -2335,6 +2245,7 @@
                   <w:rFonts w:ascii="Cambria Math" w:eastAsiaTheme="minorEastAsia" w:hAnsi="Cambria Math" w:cs="Times New Roman"/>
                   <w:sz w:val="28"/>
                   <w:szCs w:val="28"/>
+                  <w:lang w:val="uk-UA"/>
                 </w:rPr>
                 <m:t>N</m:t>
               </m:r>
@@ -2345,6 +2256,7 @@
               <w:rFonts w:ascii="Cambria Math" w:eastAsiaTheme="minorEastAsia" w:hAnsi="Cambria Math" w:cs="Times New Roman"/>
               <w:sz w:val="28"/>
               <w:szCs w:val="28"/>
+              <w:lang w:val="uk-UA"/>
             </w:rPr>
             <m:t>*</m:t>
           </m:r>
@@ -2356,6 +2268,7 @@
                   <w:i/>
                   <w:sz w:val="28"/>
                   <w:szCs w:val="28"/>
+                  <w:lang w:val="uk-UA"/>
                 </w:rPr>
               </m:ctrlPr>
             </m:sSubPr>
@@ -2365,6 +2278,7 @@
                   <w:rFonts w:ascii="Cambria Math" w:eastAsiaTheme="minorEastAsia" w:hAnsi="Cambria Math" w:cs="Times New Roman"/>
                   <w:sz w:val="28"/>
                   <w:szCs w:val="28"/>
+                  <w:lang w:val="uk-UA"/>
                 </w:rPr>
                 <m:t>S</m:t>
               </m:r>
@@ -2375,6 +2289,7 @@
                   <w:rFonts w:ascii="Cambria Math" w:eastAsiaTheme="minorEastAsia" w:hAnsi="Cambria Math" w:cs="Times New Roman"/>
                   <w:sz w:val="28"/>
                   <w:szCs w:val="28"/>
+                  <w:lang w:val="uk-UA"/>
                 </w:rPr>
                 <m:t>t</m:t>
               </m:r>
@@ -2385,6 +2300,7 @@
               <w:rFonts w:ascii="Cambria Math" w:eastAsiaTheme="minorEastAsia" w:hAnsi="Cambria Math" w:cs="Times New Roman"/>
               <w:sz w:val="28"/>
               <w:szCs w:val="28"/>
+              <w:lang w:val="uk-UA"/>
             </w:rPr>
             <m:t>-</m:t>
           </m:r>
@@ -2396,6 +2312,7 @@
                   <w:i/>
                   <w:sz w:val="28"/>
                   <w:szCs w:val="28"/>
+                  <w:lang w:val="uk-UA"/>
                 </w:rPr>
               </m:ctrlPr>
             </m:sSubPr>
@@ -2405,6 +2322,7 @@
                   <w:rFonts w:ascii="Cambria Math" w:eastAsiaTheme="minorEastAsia" w:hAnsi="Cambria Math" w:cs="Times New Roman"/>
                   <w:sz w:val="28"/>
                   <w:szCs w:val="28"/>
+                  <w:lang w:val="uk-UA"/>
                 </w:rPr>
                 <m:t>I</m:t>
               </m:r>
@@ -2415,6 +2333,7 @@
                   <w:rFonts w:ascii="Cambria Math" w:eastAsiaTheme="minorEastAsia" w:hAnsi="Cambria Math" w:cs="Times New Roman"/>
                   <w:sz w:val="28"/>
                   <w:szCs w:val="28"/>
+                  <w:lang w:val="uk-UA"/>
                 </w:rPr>
                 <m:t>t</m:t>
               </m:r>
@@ -2425,6 +2344,7 @@
               <w:rFonts w:ascii="Cambria Math" w:eastAsiaTheme="minorEastAsia" w:hAnsi="Cambria Math" w:cs="Times New Roman"/>
               <w:sz w:val="28"/>
               <w:szCs w:val="28"/>
+              <w:lang w:val="uk-UA"/>
             </w:rPr>
             <m:t>=&gt;</m:t>
           </m:r>
@@ -2436,6 +2356,7 @@
               <w:rFonts w:ascii="Cambria Math" w:eastAsiaTheme="minorEastAsia" w:hAnsi="Cambria Math" w:cs="Times New Roman"/>
               <w:sz w:val="28"/>
               <w:szCs w:val="28"/>
+              <w:lang w:val="uk-UA"/>
             </w:rPr>
             <w:br/>
           </m:r>
@@ -2449,6 +2370,7 @@
               <w:rFonts w:ascii="Cambria Math" w:eastAsiaTheme="minorEastAsia" w:hAnsi="Cambria Math" w:cs="Times New Roman"/>
               <w:sz w:val="28"/>
               <w:szCs w:val="28"/>
+              <w:lang w:val="uk-UA"/>
             </w:rPr>
             <w:br/>
           </m:r>
@@ -2462,6 +2384,7 @@
                   <w:i/>
                   <w:sz w:val="28"/>
                   <w:szCs w:val="28"/>
+                  <w:lang w:val="uk-UA"/>
                 </w:rPr>
               </m:ctrlPr>
             </m:sSubPr>
@@ -2471,6 +2394,7 @@
                   <w:rFonts w:ascii="Cambria Math" w:eastAsiaTheme="minorEastAsia" w:hAnsi="Cambria Math" w:cs="Times New Roman"/>
                   <w:sz w:val="28"/>
                   <w:szCs w:val="28"/>
+                  <w:lang w:val="uk-UA"/>
                 </w:rPr>
                 <m:t>I</m:t>
               </m:r>
@@ -2481,6 +2405,7 @@
                   <w:rFonts w:ascii="Cambria Math" w:eastAsiaTheme="minorEastAsia" w:hAnsi="Cambria Math" w:cs="Times New Roman"/>
                   <w:sz w:val="28"/>
                   <w:szCs w:val="28"/>
+                  <w:lang w:val="uk-UA"/>
                 </w:rPr>
                 <m:t>t+1</m:t>
               </m:r>
@@ -2491,6 +2416,7 @@
               <w:rFonts w:ascii="Cambria Math" w:eastAsiaTheme="minorEastAsia" w:hAnsi="Cambria Math" w:cs="Times New Roman"/>
               <w:sz w:val="28"/>
               <w:szCs w:val="28"/>
+              <w:lang w:val="uk-UA"/>
             </w:rPr>
             <m:t>=</m:t>
           </m:r>
@@ -2502,6 +2428,7 @@
                   <w:i/>
                   <w:sz w:val="28"/>
                   <w:szCs w:val="28"/>
+                  <w:lang w:val="uk-UA"/>
                 </w:rPr>
               </m:ctrlPr>
             </m:fPr>
@@ -2514,6 +2441,7 @@
                       <w:i/>
                       <w:sz w:val="28"/>
                       <w:szCs w:val="28"/>
+                      <w:lang w:val="uk-UA"/>
                     </w:rPr>
                   </m:ctrlPr>
                 </m:sSubPr>
@@ -2523,6 +2451,7 @@
                       <w:rFonts w:ascii="Cambria Math" w:eastAsiaTheme="minorEastAsia" w:hAnsi="Cambria Math" w:cs="Times New Roman"/>
                       <w:sz w:val="28"/>
                       <w:szCs w:val="28"/>
+                      <w:lang w:val="uk-UA"/>
                     </w:rPr>
                     <m:t>β</m:t>
                   </m:r>
@@ -2533,6 +2462,7 @@
                       <w:rFonts w:ascii="Cambria Math" w:eastAsiaTheme="minorEastAsia" w:hAnsi="Cambria Math" w:cs="Times New Roman"/>
                       <w:sz w:val="28"/>
                       <w:szCs w:val="28"/>
+                      <w:lang w:val="uk-UA"/>
                     </w:rPr>
                     <m:t>t</m:t>
                   </m:r>
@@ -2543,6 +2473,7 @@
                   <w:rFonts w:ascii="Cambria Math" w:eastAsiaTheme="minorEastAsia" w:hAnsi="Cambria Math" w:cs="Times New Roman"/>
                   <w:sz w:val="28"/>
                   <w:szCs w:val="28"/>
+                  <w:lang w:val="uk-UA"/>
                 </w:rPr>
                 <m:t>*</m:t>
               </m:r>
@@ -2554,6 +2485,7 @@
                       <w:i/>
                       <w:sz w:val="28"/>
                       <w:szCs w:val="28"/>
+                      <w:lang w:val="uk-UA"/>
                     </w:rPr>
                   </m:ctrlPr>
                 </m:sSubPr>
@@ -2563,6 +2495,7 @@
                       <w:rFonts w:ascii="Cambria Math" w:eastAsiaTheme="minorEastAsia" w:hAnsi="Cambria Math" w:cs="Times New Roman"/>
                       <w:sz w:val="28"/>
                       <w:szCs w:val="28"/>
+                      <w:lang w:val="uk-UA"/>
                     </w:rPr>
                     <m:t>I</m:t>
                   </m:r>
@@ -2573,6 +2506,7 @@
                       <w:rFonts w:ascii="Cambria Math" w:eastAsiaTheme="minorEastAsia" w:hAnsi="Cambria Math" w:cs="Times New Roman"/>
                       <w:sz w:val="28"/>
                       <w:szCs w:val="28"/>
+                      <w:lang w:val="uk-UA"/>
                     </w:rPr>
                     <m:t>t</m:t>
                   </m:r>
@@ -2585,6 +2519,7 @@
                   <w:rFonts w:ascii="Cambria Math" w:eastAsiaTheme="minorEastAsia" w:hAnsi="Cambria Math" w:cs="Times New Roman"/>
                   <w:sz w:val="28"/>
                   <w:szCs w:val="28"/>
+                  <w:lang w:val="uk-UA"/>
                 </w:rPr>
                 <m:t>N</m:t>
               </m:r>
@@ -2595,6 +2530,7 @@
               <w:rFonts w:ascii="Cambria Math" w:eastAsiaTheme="minorEastAsia" w:hAnsi="Cambria Math" w:cs="Times New Roman"/>
               <w:sz w:val="28"/>
               <w:szCs w:val="28"/>
+              <w:lang w:val="uk-UA"/>
             </w:rPr>
             <m:t>*</m:t>
           </m:r>
@@ -2606,6 +2542,7 @@
                   <w:i/>
                   <w:sz w:val="28"/>
                   <w:szCs w:val="28"/>
+                  <w:lang w:val="uk-UA"/>
                 </w:rPr>
               </m:ctrlPr>
             </m:sSubPr>
@@ -2615,6 +2552,7 @@
                   <w:rFonts w:ascii="Cambria Math" w:eastAsiaTheme="minorEastAsia" w:hAnsi="Cambria Math" w:cs="Times New Roman"/>
                   <w:sz w:val="28"/>
                   <w:szCs w:val="28"/>
+                  <w:lang w:val="uk-UA"/>
                 </w:rPr>
                 <m:t>S</m:t>
               </m:r>
@@ -2625,6 +2563,7 @@
                   <w:rFonts w:ascii="Cambria Math" w:eastAsiaTheme="minorEastAsia" w:hAnsi="Cambria Math" w:cs="Times New Roman"/>
                   <w:sz w:val="28"/>
                   <w:szCs w:val="28"/>
+                  <w:lang w:val="uk-UA"/>
                 </w:rPr>
                 <m:t>t</m:t>
               </m:r>
@@ -2635,11 +2574,13 @@
     </w:p>
     <w:p>
       <w:pPr>
+        <w:spacing w:line="240" w:lineRule="auto"/>
+        <w:jc w:val="both"/>
         <w:rPr>
           <w:rFonts w:ascii="Times New Roman" w:eastAsiaTheme="minorEastAsia" w:hAnsi="Times New Roman" w:cs="Times New Roman"/>
           <w:sz w:val="28"/>
           <w:szCs w:val="28"/>
-          <w:lang w:val="ru-RU"/>
+          <w:lang w:val="uk-UA"/>
         </w:rPr>
       </w:pPr>
       <w:r>
@@ -2647,16 +2588,9 @@
           <w:rFonts w:ascii="Times New Roman" w:eastAsiaTheme="minorEastAsia" w:hAnsi="Times New Roman" w:cs="Times New Roman"/>
           <w:sz w:val="28"/>
           <w:szCs w:val="28"/>
+          <w:lang w:val="uk-UA"/>
         </w:rPr>
         <w:tab/>
-      </w:r>
-      <w:r>
-        <w:rPr>
-          <w:rFonts w:ascii="Times New Roman" w:eastAsiaTheme="minorEastAsia" w:hAnsi="Times New Roman" w:cs="Times New Roman"/>
-          <w:sz w:val="28"/>
-          <w:szCs w:val="28"/>
-          <w:lang w:val="uk-UA"/>
-        </w:rPr>
         <w:t xml:space="preserve">Для моделювання епідемічного процесу грипу на основі існуючих даних, потрібно виразити параметр </w:t>
       </w:r>
       <m:oMath>
@@ -2675,14 +2609,16 @@
           <w:rFonts w:ascii="Times New Roman" w:eastAsiaTheme="minorEastAsia" w:hAnsi="Times New Roman" w:cs="Times New Roman"/>
           <w:sz w:val="28"/>
           <w:szCs w:val="28"/>
-          <w:lang w:val="ru-RU"/>
+          <w:lang w:val="uk-UA"/>
         </w:rPr>
         <w:t xml:space="preserve">. </w:t>
       </w:r>
     </w:p>
     <w:p>
       <w:pPr>
+        <w:spacing w:line="240" w:lineRule="auto"/>
         <w:ind w:firstLine="708"/>
+        <w:jc w:val="both"/>
         <w:rPr>
           <w:rFonts w:ascii="Times New Roman" w:hAnsi="Times New Roman" w:cs="Times New Roman"/>
           <w:i/>
@@ -2701,6 +2637,7 @@
                   <w:i/>
                   <w:sz w:val="28"/>
                   <w:szCs w:val="28"/>
+                  <w:lang w:val="uk-UA"/>
                 </w:rPr>
               </m:ctrlPr>
             </m:sSubPr>
@@ -2710,6 +2647,7 @@
                   <w:rFonts w:ascii="Cambria Math" w:eastAsiaTheme="minorEastAsia" w:hAnsi="Cambria Math" w:cs="Times New Roman"/>
                   <w:sz w:val="28"/>
                   <w:szCs w:val="28"/>
+                  <w:lang w:val="uk-UA"/>
                 </w:rPr>
                 <m:t>β</m:t>
               </m:r>
@@ -2720,6 +2658,7 @@
                   <w:rFonts w:ascii="Cambria Math" w:eastAsiaTheme="minorEastAsia" w:hAnsi="Cambria Math" w:cs="Times New Roman"/>
                   <w:sz w:val="28"/>
                   <w:szCs w:val="28"/>
+                  <w:lang w:val="uk-UA"/>
                 </w:rPr>
                 <m:t>t</m:t>
               </m:r>
@@ -2742,6 +2681,7 @@
                   <w:i/>
                   <w:sz w:val="28"/>
                   <w:szCs w:val="28"/>
+                  <w:lang w:val="uk-UA"/>
                 </w:rPr>
               </m:ctrlPr>
             </m:fPr>
@@ -2754,6 +2694,7 @@
                       <w:i/>
                       <w:sz w:val="28"/>
                       <w:szCs w:val="28"/>
+                      <w:lang w:val="uk-UA"/>
                     </w:rPr>
                   </m:ctrlPr>
                 </m:sSubPr>
@@ -2763,6 +2704,7 @@
                       <w:rFonts w:ascii="Cambria Math" w:eastAsiaTheme="minorEastAsia" w:hAnsi="Cambria Math" w:cs="Times New Roman"/>
                       <w:sz w:val="28"/>
                       <w:szCs w:val="28"/>
+                      <w:lang w:val="uk-UA"/>
                     </w:rPr>
                     <m:t>I</m:t>
                   </m:r>
@@ -2773,6 +2715,7 @@
                       <w:rFonts w:ascii="Cambria Math" w:eastAsiaTheme="minorEastAsia" w:hAnsi="Cambria Math" w:cs="Times New Roman"/>
                       <w:sz w:val="28"/>
                       <w:szCs w:val="28"/>
+                      <w:lang w:val="uk-UA"/>
                     </w:rPr>
                     <m:t>t+1</m:t>
                   </m:r>
@@ -2783,6 +2726,7 @@
                   <w:rFonts w:ascii="Cambria Math" w:eastAsiaTheme="minorEastAsia" w:hAnsi="Cambria Math" w:cs="Times New Roman"/>
                   <w:sz w:val="28"/>
                   <w:szCs w:val="28"/>
+                  <w:lang w:val="uk-UA"/>
                 </w:rPr>
                 <m:t>*N</m:t>
               </m:r>
@@ -2796,6 +2740,7 @@
                       <w:i/>
                       <w:sz w:val="28"/>
                       <w:szCs w:val="28"/>
+                      <w:lang w:val="uk-UA"/>
                     </w:rPr>
                   </m:ctrlPr>
                 </m:sSubPr>
@@ -2805,6 +2750,7 @@
                       <w:rFonts w:ascii="Cambria Math" w:eastAsiaTheme="minorEastAsia" w:hAnsi="Cambria Math" w:cs="Times New Roman"/>
                       <w:sz w:val="28"/>
                       <w:szCs w:val="28"/>
+                      <w:lang w:val="uk-UA"/>
                     </w:rPr>
                     <m:t>I</m:t>
                   </m:r>
@@ -2815,6 +2761,7 @@
                       <w:rFonts w:ascii="Cambria Math" w:eastAsiaTheme="minorEastAsia" w:hAnsi="Cambria Math" w:cs="Times New Roman"/>
                       <w:sz w:val="28"/>
                       <w:szCs w:val="28"/>
+                      <w:lang w:val="uk-UA"/>
                     </w:rPr>
                     <m:t>t</m:t>
                   </m:r>
@@ -2825,6 +2772,7 @@
                   <w:rFonts w:ascii="Cambria Math" w:eastAsiaTheme="minorEastAsia" w:hAnsi="Cambria Math" w:cs="Times New Roman"/>
                   <w:sz w:val="28"/>
                   <w:szCs w:val="28"/>
+                  <w:lang w:val="uk-UA"/>
                 </w:rPr>
                 <m:t>*</m:t>
               </m:r>
@@ -2836,6 +2784,7 @@
                       <w:i/>
                       <w:sz w:val="28"/>
                       <w:szCs w:val="28"/>
+                      <w:lang w:val="uk-UA"/>
                     </w:rPr>
                   </m:ctrlPr>
                 </m:sSubPr>
@@ -2845,6 +2794,7 @@
                       <w:rFonts w:ascii="Cambria Math" w:eastAsiaTheme="minorEastAsia" w:hAnsi="Cambria Math" w:cs="Times New Roman"/>
                       <w:sz w:val="28"/>
                       <w:szCs w:val="28"/>
+                      <w:lang w:val="uk-UA"/>
                     </w:rPr>
                     <m:t>S</m:t>
                   </m:r>
@@ -2855,6 +2805,7 @@
                       <w:rFonts w:ascii="Cambria Math" w:eastAsiaTheme="minorEastAsia" w:hAnsi="Cambria Math" w:cs="Times New Roman"/>
                       <w:sz w:val="28"/>
                       <w:szCs w:val="28"/>
+                      <w:lang w:val="uk-UA"/>
                     </w:rPr>
                     <m:t>t</m:t>
                   </m:r>
@@ -2867,6 +2818,7 @@
               <w:rFonts w:ascii="Cambria Math" w:eastAsiaTheme="minorEastAsia" w:hAnsi="Cambria Math" w:cs="Times New Roman"/>
               <w:sz w:val="28"/>
               <w:szCs w:val="28"/>
+              <w:lang w:val="uk-UA"/>
             </w:rPr>
             <m:t xml:space="preserve">   </m:t>
           </m:r>
@@ -2875,7 +2827,9 @@
     </w:p>
     <w:p>
       <w:pPr>
+        <w:spacing w:line="240" w:lineRule="auto"/>
         <w:ind w:firstLine="708"/>
+        <w:jc w:val="both"/>
         <w:rPr>
           <w:rFonts w:ascii="Times New Roman" w:hAnsi="Times New Roman" w:cs="Times New Roman"/>
           <w:sz w:val="28"/>
@@ -2895,17 +2849,21 @@
     </w:p>
     <w:p>
       <w:pPr>
-        <w:rPr>
-          <w:rFonts w:ascii="Times New Roman" w:hAnsi="Times New Roman" w:cs="Times New Roman"/>
-          <w:sz w:val="28"/>
-          <w:szCs w:val="28"/>
-          <w:lang w:val="uk-UA"/>
-        </w:rPr>
-      </w:pPr>
-    </w:p>
-    <w:p>
-      <w:pPr>
+        <w:spacing w:line="240" w:lineRule="auto"/>
+        <w:jc w:val="both"/>
+        <w:rPr>
+          <w:rFonts w:ascii="Times New Roman" w:hAnsi="Times New Roman" w:cs="Times New Roman"/>
+          <w:sz w:val="28"/>
+          <w:szCs w:val="28"/>
+          <w:lang w:val="uk-UA"/>
+        </w:rPr>
+      </w:pPr>
+    </w:p>
+    <w:p>
+      <w:pPr>
+        <w:spacing w:line="240" w:lineRule="auto"/>
         <w:ind w:firstLine="708"/>
+        <w:jc w:val="both"/>
         <w:rPr>
           <w:rFonts w:ascii="Times New Roman" w:hAnsi="Times New Roman" w:cs="Times New Roman"/>
           <w:b/>
@@ -2927,7 +2885,9 @@
     </w:p>
     <w:p>
       <w:pPr>
+        <w:spacing w:line="240" w:lineRule="auto"/>
         <w:ind w:firstLine="708"/>
+        <w:jc w:val="both"/>
         <w:rPr>
           <w:rFonts w:ascii="Times New Roman" w:hAnsi="Times New Roman" w:cs="Times New Roman"/>
           <w:sz w:val="28"/>
@@ -2981,7 +2941,25 @@
           <w:szCs w:val="28"/>
           <w:lang w:val="uk-UA"/>
         </w:rPr>
-        <w:t xml:space="preserve"> потрібно зробити деякі припущення щодо інформації, доступної для осіб, що приймають рішення, в кожній точці прийняття рішення. Припустимо, що наступні речі відомі або оцінюються за кожен день </w:t>
+        <w:t xml:space="preserve"> потрібно зробити деякі припущення щодо інформації, доступної для осіб, що приймають рішення, в кожній точці прийняття рішення. Припустимо, що </w:t>
+      </w:r>
+      <w:r>
+        <w:rPr>
+          <w:rFonts w:ascii="Times New Roman" w:hAnsi="Times New Roman" w:cs="Times New Roman"/>
+          <w:sz w:val="28"/>
+          <w:szCs w:val="28"/>
+          <w:lang w:val="uk-UA"/>
+        </w:rPr>
+        <w:t>наступні</w:t>
+      </w:r>
+      <w:r>
+        <w:rPr>
+          <w:rFonts w:ascii="Times New Roman" w:hAnsi="Times New Roman" w:cs="Times New Roman"/>
+          <w:sz w:val="28"/>
+          <w:szCs w:val="28"/>
+          <w:lang w:val="uk-UA"/>
+        </w:rPr>
+        <w:t xml:space="preserve"> речі відомі або оцінюються за кожен день </w:t>
       </w:r>
       <m:oMath>
         <m:r>
@@ -3006,7 +2984,9 @@
     </w:p>
     <w:p>
       <w:pPr>
+        <w:spacing w:line="240" w:lineRule="auto"/>
         <w:ind w:firstLine="708"/>
+        <w:jc w:val="both"/>
         <w:rPr>
           <w:rFonts w:ascii="Times New Roman" w:eastAsiaTheme="minorEastAsia" w:hAnsi="Times New Roman" w:cs="Times New Roman"/>
           <w:sz w:val="28"/>
@@ -3041,7 +3021,25 @@
           <w:szCs w:val="28"/>
           <w:lang w:val="uk-UA"/>
         </w:rPr>
-        <w:t xml:space="preserve"> та оцінюются прогнозовані рішення для всіх наступних періодів часу. Визначається </w:t>
+        <w:t xml:space="preserve"> та оцінюют</w:t>
+      </w:r>
+      <w:r>
+        <w:rPr>
+          <w:rFonts w:ascii="Times New Roman" w:hAnsi="Times New Roman" w:cs="Times New Roman"/>
+          <w:sz w:val="28"/>
+          <w:szCs w:val="28"/>
+          <w:lang w:val="uk-UA"/>
+        </w:rPr>
+        <w:t>ь</w:t>
+      </w:r>
+      <w:r>
+        <w:rPr>
+          <w:rFonts w:ascii="Times New Roman" w:hAnsi="Times New Roman" w:cs="Times New Roman"/>
+          <w:sz w:val="28"/>
+          <w:szCs w:val="28"/>
+          <w:lang w:val="uk-UA"/>
+        </w:rPr>
+        <w:t xml:space="preserve">ся прогнозовані рішення для всіх наступних періодів часу. Визначається </w:t>
       </w:r>
       <m:oMath>
         <m:sSub>
@@ -3225,6 +3223,8 @@
     </w:p>
     <w:p>
       <w:pPr>
+        <w:spacing w:line="240" w:lineRule="auto"/>
+        <w:jc w:val="both"/>
         <w:rPr>
           <w:rFonts w:ascii="Times New Roman" w:eastAsiaTheme="minorEastAsia" w:hAnsi="Times New Roman" w:cs="Times New Roman"/>
           <w:sz w:val="28"/>
@@ -3239,7 +3239,6 @@
           <w:szCs w:val="28"/>
           <w:lang w:val="uk-UA"/>
         </w:rPr>
-        <w:lastRenderedPageBreak/>
         <w:tab/>
         <w:t xml:space="preserve">Крок 1. Починається робота з деяким розподілом який задовольняє </w:t>
       </w:r>
@@ -3458,6 +3457,8 @@
     </w:p>
     <w:p>
       <w:pPr>
+        <w:spacing w:line="240" w:lineRule="auto"/>
+        <w:jc w:val="both"/>
         <w:rPr>
           <w:rFonts w:ascii="Times New Roman" w:eastAsiaTheme="minorEastAsia" w:hAnsi="Times New Roman" w:cs="Times New Roman"/>
           <w:sz w:val="28"/>
@@ -3493,11 +3494,13 @@
           <w:szCs w:val="28"/>
           <w:lang w:val="uk-UA"/>
         </w:rPr>
-        <w:t>, обчислюється перевага переходу партії вакцинних між кожною парою регіонів. Тут "користь" - це кількість попереджених випадків.</w:t>
-      </w:r>
-    </w:p>
-    <w:p>
-      <w:pPr>
+        <w:t>, обчислюється перевага переходу партії вакцин між кожною парою регіонів. Тут "користь" - це кількість попереджених випадків.</w:t>
+      </w:r>
+    </w:p>
+    <w:p>
+      <w:pPr>
+        <w:spacing w:line="240" w:lineRule="auto"/>
+        <w:jc w:val="both"/>
         <w:rPr>
           <w:rFonts w:ascii="Times New Roman" w:eastAsiaTheme="minorEastAsia" w:hAnsi="Times New Roman" w:cs="Times New Roman"/>
           <w:sz w:val="28"/>
@@ -3512,6 +3515,7 @@
           <w:szCs w:val="28"/>
           <w:lang w:val="uk-UA"/>
         </w:rPr>
+        <w:lastRenderedPageBreak/>
         <w:tab/>
         <w:t xml:space="preserve">Крок 3. Потім вибирається найкращий перехід над усіма можливими прийнятими рішеннями і відповідно оновлюється розподіл. Треба зазначити, що це може статися в майбутньому і не вплине на рішення в день </w:t>
       </w:r>
@@ -3533,27 +3537,7 @@
           <w:szCs w:val="28"/>
           <w:lang w:val="uk-UA"/>
         </w:rPr>
-        <w:t>, перемикаючи гіпотетичну партію вакцини на деяку майб</w:t>
-      </w:r>
-      <w:proofErr w:type="spellStart"/>
-      <w:r>
-        <w:rPr>
-          <w:rFonts w:ascii="Times New Roman" w:eastAsiaTheme="minorEastAsia" w:hAnsi="Times New Roman" w:cs="Times New Roman"/>
-          <w:sz w:val="28"/>
-          <w:szCs w:val="28"/>
-          <w:lang w:val="uk-UA"/>
-        </w:rPr>
-        <w:t>утню</w:t>
-      </w:r>
-      <w:proofErr w:type="spellEnd"/>
-      <w:r>
-        <w:rPr>
-          <w:rFonts w:ascii="Times New Roman" w:eastAsiaTheme="minorEastAsia" w:hAnsi="Times New Roman" w:cs="Times New Roman"/>
-          <w:sz w:val="28"/>
-          <w:szCs w:val="28"/>
-          <w:lang w:val="uk-UA"/>
-        </w:rPr>
-        <w:t xml:space="preserve"> дату з регіону </w:t>
+        <w:t xml:space="preserve">, перемикаючи гіпотетичну партію вакцини на деяку майбутню дату з регіону </w:t>
       </w:r>
       <m:oMath>
         <m:r>
@@ -3598,6 +3582,8 @@
     </w:p>
     <w:p>
       <w:pPr>
+        <w:spacing w:line="240" w:lineRule="auto"/>
+        <w:jc w:val="both"/>
         <w:rPr>
           <w:rFonts w:ascii="Times New Roman" w:eastAsiaTheme="minorEastAsia" w:hAnsi="Times New Roman" w:cs="Times New Roman"/>
           <w:sz w:val="28"/>
@@ -3618,6 +3604,8 @@
     </w:p>
     <w:p>
       <w:pPr>
+        <w:spacing w:line="240" w:lineRule="auto"/>
+        <w:jc w:val="both"/>
         <w:rPr>
           <w:rFonts w:ascii="Times New Roman" w:eastAsiaTheme="minorEastAsia" w:hAnsi="Times New Roman" w:cs="Times New Roman"/>
           <w:sz w:val="28"/>
@@ -3653,21 +3641,43 @@
           <w:szCs w:val="28"/>
           <w:lang w:val="uk-UA"/>
         </w:rPr>
-        <w:t xml:space="preserve">, постійно оновлюючи прогнозовані рішення на майбутні періоди часу. Цей метод прогнозування розглядає можливі проблеми стабільності з короткостроковою алгоритмами. </w:t>
-      </w:r>
-    </w:p>
-    <w:p>
-      <w:pPr>
+        <w:t>, постійно оновлюючи прогнозовані рішення на майбутні періоди часу. Цей метод прогнозування розглядає можливі проблеми стабільності з короткостроко</w:t>
+      </w:r>
+      <w:r>
         <w:rPr>
           <w:rFonts w:ascii="Times New Roman" w:eastAsiaTheme="minorEastAsia" w:hAnsi="Times New Roman" w:cs="Times New Roman"/>
           <w:sz w:val="28"/>
           <w:szCs w:val="28"/>
           <w:lang w:val="uk-UA"/>
         </w:rPr>
-      </w:pPr>
-    </w:p>
-    <w:p>
-      <w:pPr>
+        <w:t>вими</w:t>
+      </w:r>
+      <w:r>
+        <w:rPr>
+          <w:rFonts w:ascii="Times New Roman" w:eastAsiaTheme="minorEastAsia" w:hAnsi="Times New Roman" w:cs="Times New Roman"/>
+          <w:sz w:val="28"/>
+          <w:szCs w:val="28"/>
+          <w:lang w:val="uk-UA"/>
+        </w:rPr>
+        <w:t xml:space="preserve"> алгоритмами. </w:t>
+      </w:r>
+    </w:p>
+    <w:p>
+      <w:pPr>
+        <w:spacing w:line="240" w:lineRule="auto"/>
+        <w:jc w:val="both"/>
+        <w:rPr>
+          <w:rFonts w:ascii="Times New Roman" w:eastAsiaTheme="minorEastAsia" w:hAnsi="Times New Roman" w:cs="Times New Roman"/>
+          <w:sz w:val="28"/>
+          <w:szCs w:val="28"/>
+          <w:lang w:val="uk-UA"/>
+        </w:rPr>
+      </w:pPr>
+    </w:p>
+    <w:p>
+      <w:pPr>
+        <w:spacing w:line="240" w:lineRule="auto"/>
+        <w:jc w:val="both"/>
         <w:rPr>
           <w:rFonts w:ascii="Times New Roman" w:eastAsiaTheme="minorEastAsia" w:hAnsi="Times New Roman" w:cs="Times New Roman"/>
           <w:b/>
@@ -3698,7 +3708,9 @@
     </w:p>
     <w:p>
       <w:pPr>
+        <w:spacing w:line="240" w:lineRule="auto"/>
         <w:ind w:firstLine="708"/>
+        <w:jc w:val="both"/>
         <w:rPr>
           <w:rFonts w:ascii="Times New Roman" w:hAnsi="Times New Roman" w:cs="Times New Roman"/>
           <w:sz w:val="28"/>
@@ -3718,39 +3730,36 @@
     </w:p>
     <w:p>
       <w:pPr>
-        <w:rPr>
-          <w:rFonts w:ascii="Times New Roman" w:eastAsiaTheme="minorEastAsia" w:hAnsi="Times New Roman" w:cs="Times New Roman"/>
-          <w:sz w:val="28"/>
-          <w:szCs w:val="28"/>
-          <w:lang w:val="uk-UA"/>
-        </w:rPr>
-      </w:pPr>
-    </w:p>
-    <w:p>
-      <w:pPr>
-        <w:rPr>
-          <w:rFonts w:ascii="Times New Roman" w:hAnsi="Times New Roman" w:cs="Times New Roman"/>
-          <w:sz w:val="28"/>
-          <w:lang w:val="uk-UA"/>
-        </w:rPr>
-      </w:pPr>
-    </w:p>
-    <w:p>
-      <w:pPr>
+        <w:spacing w:line="240" w:lineRule="auto"/>
+        <w:ind w:firstLine="708"/>
+        <w:jc w:val="both"/>
+        <w:rPr>
+          <w:rFonts w:ascii="Times New Roman" w:hAnsi="Times New Roman" w:cs="Times New Roman"/>
+          <w:sz w:val="28"/>
+          <w:szCs w:val="28"/>
+          <w:lang w:val="uk-UA"/>
+        </w:rPr>
+      </w:pPr>
+    </w:p>
+    <w:p>
+      <w:pPr>
+        <w:spacing w:line="240" w:lineRule="auto"/>
+        <w:jc w:val="both"/>
         <w:rPr>
           <w:rFonts w:ascii="Times New Roman" w:hAnsi="Times New Roman" w:cs="Times New Roman"/>
           <w:b/>
           <w:sz w:val="28"/>
-          <w:lang w:val="uk-UA"/>
-        </w:rPr>
-      </w:pPr>
-      <w:r>
-        <w:rPr>
-          <w:rFonts w:ascii="Times New Roman" w:hAnsi="Times New Roman" w:cs="Times New Roman"/>
-          <w:sz w:val="28"/>
-          <w:lang w:val="uk-UA"/>
-        </w:rPr>
-        <w:lastRenderedPageBreak/>
+          <w:szCs w:val="28"/>
+          <w:lang w:val="uk-UA"/>
+        </w:rPr>
+      </w:pPr>
+      <w:r>
+        <w:rPr>
+          <w:rFonts w:ascii="Times New Roman" w:hAnsi="Times New Roman" w:cs="Times New Roman"/>
+          <w:sz w:val="28"/>
+          <w:szCs w:val="28"/>
+          <w:lang w:val="uk-UA"/>
+        </w:rPr>
         <w:tab/>
       </w:r>
       <w:r>
@@ -3758,6 +3767,7 @@
           <w:rFonts w:ascii="Times New Roman" w:hAnsi="Times New Roman" w:cs="Times New Roman"/>
           <w:b/>
           <w:sz w:val="28"/>
+          <w:szCs w:val="28"/>
           <w:lang w:val="uk-UA"/>
         </w:rPr>
         <w:t>Література</w:t>
@@ -3770,58 +3780,85 @@
           <w:ilvl w:val="0"/>
           <w:numId w:val="3"/>
         </w:numPr>
-        <w:rPr>
-          <w:rFonts w:ascii="Times New Roman" w:hAnsi="Times New Roman" w:cs="Times New Roman"/>
-          <w:sz w:val="28"/>
-        </w:rPr>
-      </w:pPr>
-      <w:proofErr w:type="spellStart"/>
-      <w:r>
-        <w:rPr>
-          <w:rFonts w:ascii="Times New Roman" w:hAnsi="Times New Roman" w:cs="Times New Roman"/>
-          <w:sz w:val="28"/>
-        </w:rPr>
-        <w:t>Hardelid</w:t>
-      </w:r>
-      <w:proofErr w:type="spellEnd"/>
-      <w:r>
-        <w:rPr>
-          <w:rFonts w:ascii="Times New Roman" w:hAnsi="Times New Roman" w:cs="Times New Roman"/>
-          <w:sz w:val="28"/>
-        </w:rPr>
-        <w:t xml:space="preserve"> P, Fleming DM, McMenamin J, Andrews N, Robertson C, Sebastian Pillai P, Ellis J et al. (2011) Effectiveness of pandemic and seasonal influenza vaccine in preventing pandemic influenza A(H1N1)2009 infection in England and Scotland 2009–2010. </w:t>
-      </w:r>
-      <w:proofErr w:type="spellStart"/>
-      <w:r>
-        <w:rPr>
-          <w:rFonts w:ascii="Times New Roman" w:hAnsi="Times New Roman" w:cs="Times New Roman"/>
-          <w:sz w:val="28"/>
-        </w:rPr>
-        <w:t>Eurosurvelliance</w:t>
-      </w:r>
-      <w:proofErr w:type="spellEnd"/>
-      <w:r>
-        <w:rPr>
-          <w:rFonts w:ascii="Times New Roman" w:hAnsi="Times New Roman" w:cs="Times New Roman"/>
-          <w:sz w:val="28"/>
-        </w:rPr>
-        <w:t xml:space="preserve"> 16(2</w:t>
-      </w:r>
-      <w:proofErr w:type="gramStart"/>
-      <w:r>
-        <w:rPr>
-          <w:rFonts w:ascii="Times New Roman" w:hAnsi="Times New Roman" w:cs="Times New Roman"/>
-          <w:sz w:val="28"/>
-        </w:rPr>
-        <w:t>):Article</w:t>
-      </w:r>
-      <w:proofErr w:type="gramEnd"/>
-      <w:r>
-        <w:rPr>
-          <w:rFonts w:ascii="Times New Roman" w:hAnsi="Times New Roman" w:cs="Times New Roman"/>
-          <w:sz w:val="28"/>
-        </w:rPr>
-        <w:t xml:space="preserve"> 3.;  Harris KM, Maurer J, Kellerman AL (2010) Influenza vaccine—Safe, effective and mistrusted. New Engl. J. Med. 363(23):2183–2185.</w:t>
+        <w:spacing w:line="240" w:lineRule="auto"/>
+        <w:jc w:val="both"/>
+        <w:rPr>
+          <w:rFonts w:ascii="Times New Roman" w:hAnsi="Times New Roman" w:cs="Times New Roman"/>
+          <w:sz w:val="28"/>
+          <w:szCs w:val="28"/>
+          <w:lang w:val="uk-UA"/>
+        </w:rPr>
+      </w:pPr>
+      <w:r>
+        <w:rPr>
+          <w:rFonts w:ascii="Times New Roman" w:hAnsi="Times New Roman" w:cs="Times New Roman"/>
+          <w:i/>
+          <w:sz w:val="28"/>
+          <w:szCs w:val="28"/>
+          <w:lang w:val="uk-UA"/>
+        </w:rPr>
+        <w:t>Харделід П</w:t>
+      </w:r>
+      <w:r>
+        <w:rPr>
+          <w:rFonts w:ascii="Times New Roman" w:hAnsi="Times New Roman" w:cs="Times New Roman"/>
+          <w:sz w:val="28"/>
+          <w:szCs w:val="28"/>
+          <w:lang w:val="uk-UA"/>
+        </w:rPr>
+        <w:t xml:space="preserve">. </w:t>
+      </w:r>
+      <w:r>
+        <w:rPr>
+          <w:rFonts w:ascii="Times New Roman" w:hAnsi="Times New Roman" w:cs="Times New Roman"/>
+          <w:sz w:val="28"/>
+          <w:szCs w:val="28"/>
+          <w:lang w:val="uk-UA"/>
+        </w:rPr>
+        <w:t xml:space="preserve">Ефективність сезонної вакцинації. </w:t>
+      </w:r>
+      <w:r>
+        <w:rPr>
+          <w:sz w:val="28"/>
+          <w:szCs w:val="28"/>
+          <w:lang w:val="uk-UA"/>
+        </w:rPr>
+        <w:t xml:space="preserve">ПП «Ліра» ЛТД, </w:t>
+      </w:r>
+      <w:r>
+        <w:rPr>
+          <w:rFonts w:ascii="Times New Roman" w:hAnsi="Times New Roman" w:cs="Times New Roman"/>
+          <w:sz w:val="28"/>
+          <w:szCs w:val="28"/>
+          <w:lang w:val="uk-UA"/>
+        </w:rPr>
+        <w:t>2011</w:t>
+      </w:r>
+      <w:r>
+        <w:rPr>
+          <w:rFonts w:ascii="Times New Roman" w:hAnsi="Times New Roman" w:cs="Times New Roman"/>
+          <w:sz w:val="28"/>
+          <w:szCs w:val="28"/>
+          <w:lang w:val="uk-UA"/>
+        </w:rPr>
+        <w:t>.</w:t>
+      </w:r>
+      <w:r>
+        <w:rPr>
+          <w:rFonts w:ascii="Times New Roman" w:hAnsi="Times New Roman" w:cs="Times New Roman"/>
+          <w:sz w:val="28"/>
+          <w:szCs w:val="28"/>
+          <w:lang w:val="uk-UA"/>
+        </w:rPr>
+        <w:t xml:space="preserve"> </w:t>
+      </w:r>
+      <w:r>
+        <w:rPr>
+          <w:sz w:val="28"/>
+          <w:szCs w:val="28"/>
+          <w:lang w:val="uk-UA"/>
+        </w:rPr>
+        <w:t>– 220 с.</w:t>
       </w:r>
     </w:p>
     <w:p>
@@ -3831,17 +3868,49 @@
           <w:ilvl w:val="0"/>
           <w:numId w:val="3"/>
         </w:numPr>
-        <w:rPr>
-          <w:rFonts w:ascii="Times New Roman" w:hAnsi="Times New Roman" w:cs="Times New Roman"/>
-          <w:sz w:val="28"/>
-        </w:rPr>
-      </w:pPr>
-      <w:r>
-        <w:rPr>
-          <w:rFonts w:ascii="Times New Roman" w:hAnsi="Times New Roman" w:cs="Times New Roman"/>
-          <w:sz w:val="28"/>
-        </w:rPr>
-        <w:t>Centers for Disease Control and Prevention (2012) Selecting the viruses in the seasonal influenza (flu) vaccine. Accessed August 1, 2012, http://www.cdc.gov/flu/professionals/vaccination/virusqa.htm.]</w:t>
+        <w:spacing w:line="240" w:lineRule="auto"/>
+        <w:jc w:val="both"/>
+        <w:rPr>
+          <w:rFonts w:ascii="Times New Roman" w:hAnsi="Times New Roman" w:cs="Times New Roman"/>
+          <w:sz w:val="28"/>
+          <w:szCs w:val="28"/>
+          <w:lang w:val="uk-UA"/>
+        </w:rPr>
+      </w:pPr>
+      <w:r>
+        <w:rPr>
+          <w:rFonts w:ascii="Times New Roman" w:hAnsi="Times New Roman" w:cs="Times New Roman"/>
+          <w:sz w:val="28"/>
+          <w:szCs w:val="28"/>
+          <w:lang w:val="ru-RU"/>
+        </w:rPr>
+        <w:t xml:space="preserve">Центр контролю хвороб та </w:t>
+      </w:r>
+      <w:r>
+        <w:rPr>
+          <w:rFonts w:ascii="Times New Roman" w:hAnsi="Times New Roman" w:cs="Times New Roman"/>
+          <w:sz w:val="28"/>
+          <w:szCs w:val="28"/>
+          <w:lang w:val="ru-RU"/>
+        </w:rPr>
+        <w:t>вакцинації</w:t>
+      </w:r>
+      <w:r>
+        <w:rPr>
+          <w:rFonts w:ascii="Times New Roman" w:hAnsi="Times New Roman" w:cs="Times New Roman"/>
+          <w:sz w:val="28"/>
+          <w:szCs w:val="28"/>
+          <w:lang w:val="uk-UA"/>
+        </w:rPr>
+        <w:t xml:space="preserve">. 2012. </w:t>
+      </w:r>
+      <w:r>
+        <w:rPr>
+          <w:sz w:val="28"/>
+          <w:szCs w:val="28"/>
+          <w:lang w:val="uk-UA"/>
+        </w:rPr>
+        <w:t>– 220 с.</w:t>
       </w:r>
     </w:p>
     <w:p>
@@ -3851,95 +3920,87 @@
           <w:ilvl w:val="0"/>
           <w:numId w:val="3"/>
         </w:numPr>
-        <w:rPr>
-          <w:rFonts w:ascii="Times New Roman" w:hAnsi="Times New Roman" w:cs="Times New Roman"/>
-          <w:sz w:val="28"/>
-        </w:rPr>
-      </w:pPr>
-      <w:r>
-        <w:rPr>
-          <w:rFonts w:ascii="Times New Roman" w:hAnsi="Times New Roman" w:cs="Times New Roman"/>
-          <w:sz w:val="28"/>
-        </w:rPr>
-        <w:t xml:space="preserve">Hill AN, </w:t>
-      </w:r>
-      <w:proofErr w:type="spellStart"/>
-      <w:r>
-        <w:rPr>
-          <w:rFonts w:ascii="Times New Roman" w:hAnsi="Times New Roman" w:cs="Times New Roman"/>
-          <w:sz w:val="28"/>
-        </w:rPr>
-        <w:t>Longini</w:t>
-      </w:r>
-      <w:proofErr w:type="spellEnd"/>
-      <w:r>
-        <w:rPr>
-          <w:rFonts w:ascii="Times New Roman" w:hAnsi="Times New Roman" w:cs="Times New Roman"/>
-          <w:sz w:val="28"/>
-        </w:rPr>
-        <w:t xml:space="preserve"> IM (2003) The critical vaccination fraction for heterogeneous epidemic models. Math. Biosciences 181(1):85–106.; </w:t>
-      </w:r>
-      <w:proofErr w:type="spellStart"/>
-      <w:r>
-        <w:rPr>
-          <w:rFonts w:ascii="Times New Roman" w:hAnsi="Times New Roman" w:cs="Times New Roman"/>
-          <w:sz w:val="28"/>
-        </w:rPr>
-        <w:t>Teytelman</w:t>
-      </w:r>
-      <w:proofErr w:type="spellEnd"/>
-      <w:r>
-        <w:rPr>
-          <w:rFonts w:ascii="Times New Roman" w:hAnsi="Times New Roman" w:cs="Times New Roman"/>
-          <w:sz w:val="28"/>
-        </w:rPr>
-        <w:t xml:space="preserve"> A, Larson RC (2012) Modeling influenza progression within a continuous-attribute heterogeneous population. Eur. J. </w:t>
-      </w:r>
-      <w:proofErr w:type="spellStart"/>
-      <w:r>
-        <w:rPr>
-          <w:rFonts w:ascii="Times New Roman" w:hAnsi="Times New Roman" w:cs="Times New Roman"/>
-          <w:sz w:val="28"/>
-        </w:rPr>
-        <w:t>Oper</w:t>
-      </w:r>
-      <w:proofErr w:type="spellEnd"/>
-      <w:r>
-        <w:rPr>
-          <w:rFonts w:ascii="Times New Roman" w:hAnsi="Times New Roman" w:cs="Times New Roman"/>
-          <w:sz w:val="28"/>
-        </w:rPr>
-        <w:t>. Res. 220(1):238–250.</w:t>
-      </w:r>
-    </w:p>
-    <w:p>
-      <w:pPr>
-        <w:rPr>
-          <w:rFonts w:ascii="Times New Roman" w:hAnsi="Times New Roman" w:cs="Times New Roman"/>
-          <w:sz w:val="28"/>
-          <w:lang w:val="uk-UA"/>
-        </w:rPr>
-      </w:pPr>
-    </w:p>
-    <w:p>
-      <w:pPr>
-        <w:rPr>
-          <w:rFonts w:ascii="Times New Roman" w:hAnsi="Times New Roman" w:cs="Times New Roman"/>
-          <w:b/>
-          <w:sz w:val="28"/>
-          <w:szCs w:val="28"/>
-          <w:lang w:val="uk-UA"/>
-        </w:rPr>
-      </w:pPr>
-    </w:p>
-    <w:p>
-      <w:pPr>
-        <w:rPr>
-          <w:rFonts w:ascii="Times New Roman" w:hAnsi="Times New Roman" w:cs="Times New Roman"/>
-          <w:sz w:val="28"/>
-          <w:lang w:val="uk-UA"/>
-        </w:rPr>
-      </w:pPr>
+        <w:spacing w:line="240" w:lineRule="auto"/>
+        <w:jc w:val="both"/>
+        <w:rPr>
+          <w:rFonts w:ascii="Times New Roman" w:hAnsi="Times New Roman" w:cs="Times New Roman"/>
+          <w:sz w:val="28"/>
+          <w:szCs w:val="28"/>
+          <w:lang w:val="uk-UA"/>
+        </w:rPr>
+      </w:pPr>
+      <w:r>
+        <w:rPr>
+          <w:rFonts w:ascii="Times New Roman" w:hAnsi="Times New Roman" w:cs="Times New Roman"/>
+          <w:i/>
+          <w:sz w:val="28"/>
+          <w:szCs w:val="28"/>
+          <w:lang w:val="uk-UA"/>
+        </w:rPr>
+        <w:t>Хіл А, Лонгіні М</w:t>
+      </w:r>
+      <w:r>
+        <w:rPr>
+          <w:rFonts w:ascii="Times New Roman" w:hAnsi="Times New Roman" w:cs="Times New Roman"/>
+          <w:i/>
+          <w:sz w:val="28"/>
+          <w:szCs w:val="28"/>
+          <w:lang w:val="uk-UA"/>
+        </w:rPr>
+        <w:t>.</w:t>
+      </w:r>
+      <w:r>
+        <w:rPr>
+          <w:rFonts w:ascii="Times New Roman" w:hAnsi="Times New Roman" w:cs="Times New Roman"/>
+          <w:sz w:val="28"/>
+          <w:szCs w:val="28"/>
+          <w:lang w:val="uk-UA"/>
+        </w:rPr>
+        <w:t xml:space="preserve"> Критична вигода вакцинації</w:t>
+      </w:r>
+      <w:r>
+        <w:rPr>
+          <w:rFonts w:ascii="Times New Roman" w:hAnsi="Times New Roman" w:cs="Times New Roman"/>
+          <w:sz w:val="28"/>
+          <w:szCs w:val="28"/>
+          <w:lang w:val="uk-UA"/>
+        </w:rPr>
+        <w:t>.</w:t>
+      </w:r>
+      <w:r>
+        <w:rPr>
+          <w:rFonts w:ascii="Times New Roman" w:hAnsi="Times New Roman" w:cs="Times New Roman"/>
+          <w:sz w:val="28"/>
+          <w:szCs w:val="28"/>
+          <w:lang w:val="uk-UA"/>
+        </w:rPr>
+        <w:t xml:space="preserve"> . </w:t>
+      </w:r>
+      <w:r>
+        <w:rPr>
+          <w:sz w:val="28"/>
+          <w:szCs w:val="28"/>
+          <w:lang w:val="uk-UA"/>
+        </w:rPr>
+        <w:t xml:space="preserve">ПП «Ліра» ЛТД, </w:t>
+      </w:r>
+      <w:r>
+        <w:rPr>
+          <w:rFonts w:ascii="Times New Roman" w:hAnsi="Times New Roman" w:cs="Times New Roman"/>
+          <w:sz w:val="28"/>
+          <w:szCs w:val="28"/>
+          <w:lang w:val="uk-UA"/>
+        </w:rPr>
+        <w:t xml:space="preserve">2003. </w:t>
+      </w:r>
+      <w:r>
+        <w:rPr>
+          <w:sz w:val="28"/>
+          <w:szCs w:val="28"/>
+          <w:lang w:val="uk-UA"/>
+        </w:rPr>
+        <w:t>– 220 с.</w:t>
+      </w:r>
     </w:p>
     <w:p>
       <w:pPr>
@@ -3951,6 +4012,8 @@
       </w:pPr>
     </w:p>
     <w:sectPr>
+      <w:headerReference w:type="default" r:id="rId7"/>
+      <w:footerReference w:type="default" r:id="rId8"/>
       <w:pgSz w:w="12240" w:h="15840"/>
       <w:pgMar w:top="1440" w:right="1440" w:bottom="1440" w:left="1440" w:header="720" w:footer="720" w:gutter="0"/>
       <w:cols w:space="720"/>
@@ -3958,6 +4021,125 @@
     </w:sectPr>
   </w:body>
 </w:document>
+</file>
+
+<file path=word/endnotes.xml><?xml version="1.0" encoding="utf-8"?>
+<w:endnotes xmlns:wpc="http://schemas.microsoft.com/office/word/2010/wordprocessingCanvas" xmlns:cx="http://schemas.microsoft.com/office/drawing/2014/chartex" xmlns:cx1="http://schemas.microsoft.com/office/drawing/2015/9/8/chartex" xmlns:cx2="http://schemas.microsoft.com/office/drawing/2015/10/21/chartex" xmlns:cx3="http://schemas.microsoft.com/office/drawing/2016/5/9/chartex" xmlns:cx4="http://schemas.microsoft.com/office/drawing/2016/5/10/chartex" xmlns:cx5="http://schemas.microsoft.com/office/drawing/2016/5/11/chartex" xmlns:cx6="http://schemas.microsoft.com/office/drawing/2016/5/12/chartex" xmlns:cx7="http://schemas.microsoft.com/office/drawing/2016/5/13/chartex" xmlns:cx8="http://schemas.microsoft.com/office/drawing/2016/5/14/chartex" xmlns:mc="http://schemas.openxmlformats.org/markup-compatibility/2006" xmlns:aink="http://schemas.microsoft.com/office/drawing/2016/ink" xmlns:am3d="http://schemas.microsoft.com/office/drawing/2017/model3d" xmlns:o="urn:schemas-microsoft-com:office:office" xmlns:r="http://schemas.openxmlformats.org/officeDocument/2006/relationships" xmlns:m="http://schemas.openxmlformats.org/officeDocument/2006/math" xmlns:v="urn:schemas-microsoft-com:vml" xmlns:wp14="http://schemas.microsoft.com/office/word/2010/wordprocessingDrawing" xmlns:wp="http://schemas.openxmlformats.org/drawingml/2006/wordprocessingDrawing" xmlns:w10="urn:schemas-microsoft-com:office:word" xmlns:w="http://schemas.openxmlformats.org/wordprocessingml/2006/main" xmlns:w14="http://schemas.microsoft.com/office/word/2010/wordml" xmlns:w15="http://schemas.microsoft.com/office/word/2012/wordml" xmlns:w16cid="http://schemas.microsoft.com/office/word/2016/wordml/cid" xmlns:w16se="http://schemas.microsoft.com/office/word/2015/wordml/symex" xmlns:wpg="http://schemas.microsoft.com/office/word/2010/wordprocessingGroup" xmlns:wpi="http://schemas.microsoft.com/office/word/2010/wordprocessingInk" xmlns:wne="http://schemas.microsoft.com/office/word/2006/wordml" xmlns:wps="http://schemas.microsoft.com/office/word/2010/wordprocessingShape" mc:Ignorable="w14 w15 w16se w16cid wp14">
+  <w:endnote w:type="separator" w:id="-1">
+    <w:p>
+      <w:pPr>
+        <w:spacing w:after="0" w:line="240" w:lineRule="auto"/>
+      </w:pPr>
+      <w:r>
+        <w:separator/>
+      </w:r>
+    </w:p>
+  </w:endnote>
+  <w:endnote w:type="continuationSeparator" w:id="0">
+    <w:p>
+      <w:pPr>
+        <w:spacing w:after="0" w:line="240" w:lineRule="auto"/>
+      </w:pPr>
+      <w:r>
+        <w:continuationSeparator/>
+      </w:r>
+    </w:p>
+  </w:endnote>
+</w:endnotes>
+</file>
+
+<file path=word/footer1.xml><?xml version="1.0" encoding="utf-8"?>
+<w:ftr xmlns:wpc="http://schemas.microsoft.com/office/word/2010/wordprocessingCanvas" xmlns:cx="http://schemas.microsoft.com/office/drawing/2014/chartex" xmlns:cx1="http://schemas.microsoft.com/office/drawing/2015/9/8/chartex" xmlns:cx2="http://schemas.microsoft.com/office/drawing/2015/10/21/chartex" xmlns:cx3="http://schemas.microsoft.com/office/drawing/2016/5/9/chartex" xmlns:cx4="http://schemas.microsoft.com/office/drawing/2016/5/10/chartex" xmlns:cx5="http://schemas.microsoft.com/office/drawing/2016/5/11/chartex" xmlns:cx6="http://schemas.microsoft.com/office/drawing/2016/5/12/chartex" xmlns:cx7="http://schemas.microsoft.com/office/drawing/2016/5/13/chartex" xmlns:cx8="http://schemas.microsoft.com/office/drawing/2016/5/14/chartex" xmlns:mc="http://schemas.openxmlformats.org/markup-compatibility/2006" xmlns:aink="http://schemas.microsoft.com/office/drawing/2016/ink" xmlns:am3d="http://schemas.microsoft.com/office/drawing/2017/model3d" xmlns:o="urn:schemas-microsoft-com:office:office" xmlns:r="http://schemas.openxmlformats.org/officeDocument/2006/relationships" xmlns:m="http://schemas.openxmlformats.org/officeDocument/2006/math" xmlns:v="urn:schemas-microsoft-com:vml" xmlns:wp14="http://schemas.microsoft.com/office/word/2010/wordprocessingDrawing" xmlns:wp="http://schemas.openxmlformats.org/drawingml/2006/wordprocessingDrawing" xmlns:w10="urn:schemas-microsoft-com:office:word" xmlns:w="http://schemas.openxmlformats.org/wordprocessingml/2006/main" xmlns:w14="http://schemas.microsoft.com/office/word/2010/wordml" xmlns:w15="http://schemas.microsoft.com/office/word/2012/wordml" xmlns:w16cid="http://schemas.microsoft.com/office/word/2016/wordml/cid" xmlns:w16se="http://schemas.microsoft.com/office/word/2015/wordml/symex" xmlns:wpg="http://schemas.microsoft.com/office/word/2010/wordprocessingGroup" xmlns:wpi="http://schemas.microsoft.com/office/word/2010/wordprocessingInk" xmlns:wne="http://schemas.microsoft.com/office/word/2006/wordml" xmlns:wps="http://schemas.microsoft.com/office/word/2010/wordprocessingShape" mc:Ignorable="w14 w15 w16se w16cid wp14">
+  <w:sdt>
+    <w:sdtPr>
+      <w:id w:val="-688294759"/>
+      <w:docPartObj>
+        <w:docPartGallery w:val="Page Numbers (Bottom of Page)"/>
+        <w:docPartUnique/>
+      </w:docPartObj>
+    </w:sdtPr>
+    <w:sdtEndPr>
+      <w:rPr>
+        <w:noProof/>
+      </w:rPr>
+    </w:sdtEndPr>
+    <w:sdtContent>
+      <w:p>
+        <w:pPr>
+          <w:pStyle w:val="Footer"/>
+          <w:jc w:val="center"/>
+        </w:pPr>
+        <w:r>
+          <w:fldChar w:fldCharType="begin"/>
+        </w:r>
+        <w:r>
+          <w:instrText xml:space="preserve"> PAGE   \* MERGEFORMAT </w:instrText>
+        </w:r>
+        <w:r>
+          <w:fldChar w:fldCharType="separate"/>
+        </w:r>
+        <w:r>
+          <w:rPr>
+            <w:noProof/>
+          </w:rPr>
+          <w:t>2</w:t>
+        </w:r>
+        <w:r>
+          <w:rPr>
+            <w:noProof/>
+          </w:rPr>
+          <w:fldChar w:fldCharType="end"/>
+        </w:r>
+      </w:p>
+    </w:sdtContent>
+  </w:sdt>
+  <w:p>
+    <w:pPr>
+      <w:pStyle w:val="Footer"/>
+    </w:pPr>
+  </w:p>
+</w:ftr>
+</file>
+
+<file path=word/footnotes.xml><?xml version="1.0" encoding="utf-8"?>
+<w:footnotes xmlns:wpc="http://schemas.microsoft.com/office/word/2010/wordprocessingCanvas" xmlns:cx="http://schemas.microsoft.com/office/drawing/2014/chartex" xmlns:cx1="http://schemas.microsoft.com/office/drawing/2015/9/8/chartex" xmlns:cx2="http://schemas.microsoft.com/office/drawing/2015/10/21/chartex" xmlns:cx3="http://schemas.microsoft.com/office/drawing/2016/5/9/chartex" xmlns:cx4="http://schemas.microsoft.com/office/drawing/2016/5/10/chartex" xmlns:cx5="http://schemas.microsoft.com/office/drawing/2016/5/11/chartex" xmlns:cx6="http://schemas.microsoft.com/office/drawing/2016/5/12/chartex" xmlns:cx7="http://schemas.microsoft.com/office/drawing/2016/5/13/chartex" xmlns:cx8="http://schemas.microsoft.com/office/drawing/2016/5/14/chartex" xmlns:mc="http://schemas.openxmlformats.org/markup-compatibility/2006" xmlns:aink="http://schemas.microsoft.com/office/drawing/2016/ink" xmlns:am3d="http://schemas.microsoft.com/office/drawing/2017/model3d" xmlns:o="urn:schemas-microsoft-com:office:office" xmlns:r="http://schemas.openxmlformats.org/officeDocument/2006/relationships" xmlns:m="http://schemas.openxmlformats.org/officeDocument/2006/math" xmlns:v="urn:schemas-microsoft-com:vml" xmlns:wp14="http://schemas.microsoft.com/office/word/2010/wordprocessingDrawing" xmlns:wp="http://schemas.openxmlformats.org/drawingml/2006/wordprocessingDrawing" xmlns:w10="urn:schemas-microsoft-com:office:word" xmlns:w="http://schemas.openxmlformats.org/wordprocessingml/2006/main" xmlns:w14="http://schemas.microsoft.com/office/word/2010/wordml" xmlns:w15="http://schemas.microsoft.com/office/word/2012/wordml" xmlns:w16cid="http://schemas.microsoft.com/office/word/2016/wordml/cid" xmlns:w16se="http://schemas.microsoft.com/office/word/2015/wordml/symex" xmlns:wpg="http://schemas.microsoft.com/office/word/2010/wordprocessingGroup" xmlns:wpi="http://schemas.microsoft.com/office/word/2010/wordprocessingInk" xmlns:wne="http://schemas.microsoft.com/office/word/2006/wordml" xmlns:wps="http://schemas.microsoft.com/office/word/2010/wordprocessingShape" mc:Ignorable="w14 w15 w16se w16cid wp14">
+  <w:footnote w:type="separator" w:id="-1">
+    <w:p>
+      <w:pPr>
+        <w:spacing w:after="0" w:line="240" w:lineRule="auto"/>
+      </w:pPr>
+      <w:r>
+        <w:separator/>
+      </w:r>
+    </w:p>
+  </w:footnote>
+  <w:footnote w:type="continuationSeparator" w:id="0">
+    <w:p>
+      <w:pPr>
+        <w:spacing w:after="0" w:line="240" w:lineRule="auto"/>
+      </w:pPr>
+      <w:r>
+        <w:continuationSeparator/>
+      </w:r>
+    </w:p>
+  </w:footnote>
+</w:footnotes>
+</file>
+
+<file path=word/header1.xml><?xml version="1.0" encoding="utf-8"?>
+<w:hdr xmlns:wpc="http://schemas.microsoft.com/office/word/2010/wordprocessingCanvas" xmlns:cx="http://schemas.microsoft.com/office/drawing/2014/chartex" xmlns:cx1="http://schemas.microsoft.com/office/drawing/2015/9/8/chartex" xmlns:cx2="http://schemas.microsoft.com/office/drawing/2015/10/21/chartex" xmlns:cx3="http://schemas.microsoft.com/office/drawing/2016/5/9/chartex" xmlns:cx4="http://schemas.microsoft.com/office/drawing/2016/5/10/chartex" xmlns:cx5="http://schemas.microsoft.com/office/drawing/2016/5/11/chartex" xmlns:cx6="http://schemas.microsoft.com/office/drawing/2016/5/12/chartex" xmlns:cx7="http://schemas.microsoft.com/office/drawing/2016/5/13/chartex" xmlns:cx8="http://schemas.microsoft.com/office/drawing/2016/5/14/chartex" xmlns:mc="http://schemas.openxmlformats.org/markup-compatibility/2006" xmlns:aink="http://schemas.microsoft.com/office/drawing/2016/ink" xmlns:am3d="http://schemas.microsoft.com/office/drawing/2017/model3d" xmlns:o="urn:schemas-microsoft-com:office:office" xmlns:r="http://schemas.openxmlformats.org/officeDocument/2006/relationships" xmlns:m="http://schemas.openxmlformats.org/officeDocument/2006/math" xmlns:v="urn:schemas-microsoft-com:vml" xmlns:wp14="http://schemas.microsoft.com/office/word/2010/wordprocessingDrawing" xmlns:wp="http://schemas.openxmlformats.org/drawingml/2006/wordprocessingDrawing" xmlns:w10="urn:schemas-microsoft-com:office:word" xmlns:w="http://schemas.openxmlformats.org/wordprocessingml/2006/main" xmlns:w14="http://schemas.microsoft.com/office/word/2010/wordml" xmlns:w15="http://schemas.microsoft.com/office/word/2012/wordml" xmlns:w16cid="http://schemas.microsoft.com/office/word/2016/wordml/cid" xmlns:w16se="http://schemas.microsoft.com/office/word/2015/wordml/symex" xmlns:wpg="http://schemas.microsoft.com/office/word/2010/wordprocessingGroup" xmlns:wpi="http://schemas.microsoft.com/office/word/2010/wordprocessingInk" xmlns:wne="http://schemas.microsoft.com/office/word/2006/wordml" xmlns:wps="http://schemas.microsoft.com/office/word/2010/wordprocessingShape" mc:Ignorable="w14 w15 w16se w16cid wp14">
+  <w:p>
+    <w:pPr>
+      <w:pStyle w:val="Header"/>
+      <w:jc w:val="right"/>
+    </w:pPr>
+  </w:p>
+  <w:p>
+    <w:pPr>
+      <w:pStyle w:val="Header"/>
+    </w:pPr>
+  </w:p>
+</w:hdr>
 </file>
 
 <file path=word/numbering.xml><?xml version="1.0" encoding="utf-8"?>
@@ -4700,6 +4882,50 @@
       <w:contextualSpacing/>
     </w:pPr>
   </w:style>
+  <w:style w:type="paragraph" w:styleId="Header">
+    <w:name w:val="header"/>
+    <w:basedOn w:val="Normal"/>
+    <w:link w:val="HeaderChar"/>
+    <w:uiPriority w:val="99"/>
+    <w:unhideWhenUsed/>
+    <w:rsid w:val="00B307FA"/>
+    <w:pPr>
+      <w:tabs>
+        <w:tab w:val="center" w:pos="4680"/>
+        <w:tab w:val="right" w:pos="9360"/>
+      </w:tabs>
+      <w:spacing w:after="0" w:line="240" w:lineRule="auto"/>
+    </w:pPr>
+  </w:style>
+  <w:style w:type="character" w:customStyle="1" w:styleId="HeaderChar">
+    <w:name w:val="Header Char"/>
+    <w:basedOn w:val="DefaultParagraphFont"/>
+    <w:link w:val="Header"/>
+    <w:uiPriority w:val="99"/>
+    <w:rsid w:val="00B307FA"/>
+  </w:style>
+  <w:style w:type="paragraph" w:styleId="Footer">
+    <w:name w:val="footer"/>
+    <w:basedOn w:val="Normal"/>
+    <w:link w:val="FooterChar"/>
+    <w:uiPriority w:val="99"/>
+    <w:unhideWhenUsed/>
+    <w:rsid w:val="00B307FA"/>
+    <w:pPr>
+      <w:tabs>
+        <w:tab w:val="center" w:pos="4680"/>
+        <w:tab w:val="right" w:pos="9360"/>
+      </w:tabs>
+      <w:spacing w:after="0" w:line="240" w:lineRule="auto"/>
+    </w:pPr>
+  </w:style>
+  <w:style w:type="character" w:customStyle="1" w:styleId="FooterChar">
+    <w:name w:val="Footer Char"/>
+    <w:basedOn w:val="DefaultParagraphFont"/>
+    <w:link w:val="Footer"/>
+    <w:uiPriority w:val="99"/>
+    <w:rsid w:val="00B307FA"/>
+  </w:style>
 </w:styles>
 </file>
 
